--- a/Мастер класс день 3.docx
+++ b/Мастер класс день 3.docx
@@ -10484,7 +10484,17 @@
           <w:szCs w:val="28"/>
           <w:shd w:val="clear" w:color="auto" w:fill="FFFFFF"/>
         </w:rPr>
-        <w:t xml:space="preserve">Для работы со случайным лесом, библиотека </w:t>
+        <w:t>Для работы со случайным лесом</w:t>
+      </w:r>
+      <w:r>
+        <w:rPr>
+          <w:rFonts w:eastAsiaTheme="minorEastAsia" w:cs="Times New Roman"/>
+          <w:color w:val="000000" w:themeColor="text1"/>
+          <w:sz w:val="28"/>
+          <w:szCs w:val="28"/>
+          <w:shd w:val="clear" w:color="auto" w:fill="FFFFFF"/>
+        </w:rPr>
+        <w:t xml:space="preserve"> библиотека </w:t>
       </w:r>
       <w:proofErr w:type="spellStart"/>
       <w:r>
@@ -10552,6 +10562,39 @@
         </w:rPr>
         <w:t xml:space="preserve">. </w:t>
       </w:r>
+    </w:p>
+    <w:p>
+      <w:pPr>
+        <w:ind w:firstLine="708"/>
+        <w:rPr>
+          <w:rFonts w:cs="Times New Roman"/>
+          <w:color w:val="000000" w:themeColor="text1"/>
+          <w:sz w:val="28"/>
+          <w:szCs w:val="28"/>
+          <w:shd w:val="clear" w:color="auto" w:fill="FFFFFF"/>
+        </w:rPr>
+      </w:pPr>
+      <w:r>
+        <w:rPr>
+          <w:rFonts w:cs="Times New Roman"/>
+          <w:color w:val="000000" w:themeColor="text1"/>
+          <w:sz w:val="28"/>
+          <w:szCs w:val="28"/>
+          <w:shd w:val="clear" w:color="auto" w:fill="FFFFFF"/>
+        </w:rPr>
+        <w:t xml:space="preserve">В методе </w:t>
+      </w:r>
+      <w:r>
+        <w:rPr>
+          <w:rFonts w:cs="Times New Roman"/>
+          <w:color w:val="000000" w:themeColor="text1"/>
+          <w:sz w:val="28"/>
+          <w:szCs w:val="28"/>
+          <w:shd w:val="clear" w:color="auto" w:fill="FFFFFF"/>
+        </w:rPr>
+        <w:t>__</w:t>
+      </w:r>
+      <w:proofErr w:type="spellStart"/>
       <w:r>
         <w:rPr>
           <w:rFonts w:cs="Times New Roman"/>
@@ -10561,18 +10604,30 @@
           <w:shd w:val="clear" w:color="auto" w:fill="FFFFFF"/>
           <w:lang w:val="en-US"/>
         </w:rPr>
-        <w:t>[</w:t>
-      </w:r>
-      <w:r>
-        <w:rPr>
-          <w:rFonts w:cs="Times New Roman"/>
-          <w:color w:val="000000" w:themeColor="text1"/>
-          <w:sz w:val="28"/>
-          <w:szCs w:val="28"/>
-          <w:shd w:val="clear" w:color="auto" w:fill="FFFFFF"/>
-        </w:rPr>
-        <w:t>смотреть код</w:t>
-      </w:r>
+        <w:t>init</w:t>
+      </w:r>
+      <w:proofErr w:type="spellEnd"/>
+      <w:r>
+        <w:rPr>
+          <w:rFonts w:cs="Times New Roman"/>
+          <w:color w:val="000000" w:themeColor="text1"/>
+          <w:sz w:val="28"/>
+          <w:szCs w:val="28"/>
+          <w:shd w:val="clear" w:color="auto" w:fill="FFFFFF"/>
+        </w:rPr>
+        <w:t xml:space="preserve">__ </w:t>
+      </w:r>
+      <w:r>
+        <w:rPr>
+          <w:rFonts w:cs="Times New Roman"/>
+          <w:color w:val="000000" w:themeColor="text1"/>
+          <w:sz w:val="28"/>
+          <w:szCs w:val="28"/>
+          <w:shd w:val="clear" w:color="auto" w:fill="FFFFFF"/>
+        </w:rPr>
+        <w:t xml:space="preserve">класса </w:t>
+      </w:r>
+      <w:proofErr w:type="spellStart"/>
       <w:r>
         <w:rPr>
           <w:rFonts w:cs="Times New Roman"/>
@@ -10582,17 +10637,228 @@
           <w:shd w:val="clear" w:color="auto" w:fill="FFFFFF"/>
           <w:lang w:val="en-US"/>
         </w:rPr>
-        <w:t>]</w:t>
-      </w:r>
-      <w:r>
-        <w:rPr>
-          <w:rFonts w:cs="Times New Roman"/>
-          <w:color w:val="000000" w:themeColor="text1"/>
-          <w:sz w:val="28"/>
-          <w:szCs w:val="28"/>
-          <w:shd w:val="clear" w:color="auto" w:fill="FFFFFF"/>
-        </w:rPr>
-        <w:t xml:space="preserve"> </w:t>
+        <w:t>RandomForestManager</w:t>
+      </w:r>
+      <w:proofErr w:type="spellEnd"/>
+      <w:r>
+        <w:rPr>
+          <w:rFonts w:cs="Times New Roman"/>
+          <w:color w:val="000000" w:themeColor="text1"/>
+          <w:sz w:val="28"/>
+          <w:szCs w:val="28"/>
+          <w:shd w:val="clear" w:color="auto" w:fill="FFFFFF"/>
+        </w:rPr>
+        <w:t xml:space="preserve"> создаем объект класса </w:t>
+      </w:r>
+      <w:proofErr w:type="spellStart"/>
+      <w:r>
+        <w:rPr>
+          <w:rFonts w:cs="Times New Roman"/>
+          <w:color w:val="000000" w:themeColor="text1"/>
+          <w:sz w:val="28"/>
+          <w:szCs w:val="28"/>
+          <w:shd w:val="clear" w:color="auto" w:fill="FFFFFF"/>
+        </w:rPr>
+        <w:t>RandomForestClassifier</w:t>
+      </w:r>
+      <w:proofErr w:type="spellEnd"/>
+      <w:r>
+        <w:rPr>
+          <w:rFonts w:cs="Times New Roman"/>
+          <w:color w:val="000000" w:themeColor="text1"/>
+          <w:sz w:val="28"/>
+          <w:szCs w:val="28"/>
+          <w:shd w:val="clear" w:color="auto" w:fill="FFFFFF"/>
+        </w:rPr>
+        <w:t xml:space="preserve"> со следующими параметрами: </w:t>
+      </w:r>
+    </w:p>
+    <w:p>
+      <w:pPr>
+        <w:pStyle w:val="a7"/>
+        <w:numPr>
+          <w:ilvl w:val="0"/>
+          <w:numId w:val="6"/>
+        </w:numPr>
+        <w:rPr>
+          <w:rFonts w:cs="Times New Roman"/>
+          <w:color w:val="000000" w:themeColor="text1"/>
+          <w:sz w:val="28"/>
+          <w:szCs w:val="28"/>
+          <w:shd w:val="clear" w:color="auto" w:fill="FFFFFF"/>
+        </w:rPr>
+      </w:pPr>
+      <w:r>
+        <w:rPr>
+          <w:rFonts w:cs="Times New Roman"/>
+          <w:color w:val="000000" w:themeColor="text1"/>
+          <w:sz w:val="28"/>
+          <w:szCs w:val="28"/>
+          <w:shd w:val="clear" w:color="auto" w:fill="FFFFFF"/>
+          <w:lang w:val="en-US"/>
+        </w:rPr>
+        <w:t>n</w:t>
+      </w:r>
+      <w:r>
+        <w:rPr>
+          <w:rFonts w:cs="Times New Roman"/>
+          <w:color w:val="000000" w:themeColor="text1"/>
+          <w:sz w:val="28"/>
+          <w:szCs w:val="28"/>
+          <w:shd w:val="clear" w:color="auto" w:fill="FFFFFF"/>
+        </w:rPr>
+        <w:t>_</w:t>
+      </w:r>
+      <w:r>
+        <w:rPr>
+          <w:rFonts w:cs="Times New Roman"/>
+          <w:color w:val="000000" w:themeColor="text1"/>
+          <w:sz w:val="28"/>
+          <w:szCs w:val="28"/>
+          <w:shd w:val="clear" w:color="auto" w:fill="FFFFFF"/>
+          <w:lang w:val="en-US"/>
+        </w:rPr>
+        <w:t>estimators</w:t>
+      </w:r>
+      <w:r>
+        <w:rPr>
+          <w:rFonts w:cs="Times New Roman"/>
+          <w:color w:val="000000" w:themeColor="text1"/>
+          <w:sz w:val="28"/>
+          <w:szCs w:val="28"/>
+          <w:shd w:val="clear" w:color="auto" w:fill="FFFFFF"/>
+        </w:rPr>
+        <w:t xml:space="preserve">=130 </w:t>
+      </w:r>
+      <w:r>
+        <w:rPr>
+          <w:rFonts w:cs="Times New Roman"/>
+          <w:color w:val="000000" w:themeColor="text1"/>
+          <w:sz w:val="28"/>
+          <w:szCs w:val="28"/>
+          <w:shd w:val="clear" w:color="auto" w:fill="FFFFFF"/>
+        </w:rPr>
+        <w:t xml:space="preserve">– </w:t>
+      </w:r>
+      <w:r>
+        <w:rPr>
+          <w:rFonts w:cs="Times New Roman"/>
+          <w:color w:val="000000" w:themeColor="text1"/>
+          <w:sz w:val="28"/>
+          <w:szCs w:val="28"/>
+          <w:shd w:val="clear" w:color="auto" w:fill="FFFFFF"/>
+        </w:rPr>
+        <w:t>количество деревьев в лесу;</w:t>
+      </w:r>
+    </w:p>
+    <w:p>
+      <w:pPr>
+        <w:pStyle w:val="a7"/>
+        <w:numPr>
+          <w:ilvl w:val="0"/>
+          <w:numId w:val="6"/>
+        </w:numPr>
+        <w:rPr>
+          <w:rFonts w:cs="Times New Roman"/>
+          <w:color w:val="000000" w:themeColor="text1"/>
+          <w:sz w:val="28"/>
+          <w:szCs w:val="28"/>
+          <w:shd w:val="clear" w:color="auto" w:fill="FFFFFF"/>
+        </w:rPr>
+      </w:pPr>
+      <w:r>
+        <w:rPr>
+          <w:rFonts w:cs="Times New Roman"/>
+          <w:color w:val="000000" w:themeColor="text1"/>
+          <w:sz w:val="28"/>
+          <w:szCs w:val="28"/>
+          <w:shd w:val="clear" w:color="auto" w:fill="FFFFFF"/>
+          <w:lang w:val="en-US"/>
+        </w:rPr>
+        <w:t>random</w:t>
+      </w:r>
+      <w:r>
+        <w:rPr>
+          <w:rFonts w:cs="Times New Roman"/>
+          <w:color w:val="000000" w:themeColor="text1"/>
+          <w:sz w:val="28"/>
+          <w:szCs w:val="28"/>
+          <w:shd w:val="clear" w:color="auto" w:fill="FFFFFF"/>
+        </w:rPr>
+        <w:t>_</w:t>
+      </w:r>
+      <w:r>
+        <w:rPr>
+          <w:rFonts w:cs="Times New Roman"/>
+          <w:color w:val="000000" w:themeColor="text1"/>
+          <w:sz w:val="28"/>
+          <w:szCs w:val="28"/>
+          <w:shd w:val="clear" w:color="auto" w:fill="FFFFFF"/>
+          <w:lang w:val="en-US"/>
+        </w:rPr>
+        <w:t>state</w:t>
+      </w:r>
+      <w:r>
+        <w:rPr>
+          <w:rFonts w:cs="Times New Roman"/>
+          <w:color w:val="000000" w:themeColor="text1"/>
+          <w:sz w:val="28"/>
+          <w:szCs w:val="28"/>
+          <w:shd w:val="clear" w:color="auto" w:fill="FFFFFF"/>
+        </w:rPr>
+        <w:t xml:space="preserve">=46568781 – </w:t>
+      </w:r>
+      <w:r>
+        <w:rPr>
+          <w:rFonts w:cs="Times New Roman"/>
+          <w:color w:val="000000" w:themeColor="text1"/>
+          <w:sz w:val="28"/>
+          <w:szCs w:val="28"/>
+          <w:shd w:val="clear" w:color="auto" w:fill="FFFFFF"/>
+        </w:rPr>
+        <w:t xml:space="preserve">начальное число, используемое </w:t>
+      </w:r>
+      <w:r>
+        <w:rPr>
+          <w:rFonts w:cs="Times New Roman"/>
+          <w:color w:val="000000" w:themeColor="text1"/>
+          <w:sz w:val="28"/>
+          <w:szCs w:val="28"/>
+          <w:shd w:val="clear" w:color="auto" w:fill="FFFFFF"/>
+        </w:rPr>
+        <w:t>генератором</w:t>
+      </w:r>
+      <w:r>
+        <w:rPr>
+          <w:rFonts w:cs="Times New Roman"/>
+          <w:color w:val="000000" w:themeColor="text1"/>
+          <w:sz w:val="28"/>
+          <w:szCs w:val="28"/>
+          <w:shd w:val="clear" w:color="auto" w:fill="FFFFFF"/>
+        </w:rPr>
+        <w:t xml:space="preserve"> случайных чисел.</w:t>
+      </w:r>
+    </w:p>
+    <w:p>
+      <w:pPr>
+        <w:ind w:firstLine="360"/>
+        <w:rPr>
+          <w:rFonts w:cs="Times New Roman"/>
+          <w:color w:val="000000" w:themeColor="text1"/>
+          <w:sz w:val="28"/>
+          <w:szCs w:val="28"/>
+          <w:shd w:val="clear" w:color="auto" w:fill="FFFFFF"/>
+        </w:rPr>
+      </w:pPr>
+      <w:r>
+        <w:rPr>
+          <w:rFonts w:cs="Times New Roman"/>
+          <w:color w:val="000000" w:themeColor="text1"/>
+          <w:sz w:val="28"/>
+          <w:szCs w:val="28"/>
+          <w:shd w:val="clear" w:color="auto" w:fill="FFFFFF"/>
+        </w:rPr>
+        <w:t>В дальнейшем мы будем использовать его для обучения модели. Но, для начала необходимо обработать данные, на которых будет обучаться модель.</w:t>
       </w:r>
     </w:p>
     <w:p>
@@ -10651,9 +10917,6 @@
         </w:rPr>
       </w:pPr>
       <w:r>
-        <w:tab/>
-      </w:r>
-      <w:r>
         <w:rPr>
           <w:rFonts w:eastAsiaTheme="minorEastAsia" w:cs="Times New Roman"/>
           <w:color w:val="000000" w:themeColor="text1"/>
@@ -10815,7 +11078,18 @@
           <w:szCs w:val="28"/>
           <w:shd w:val="clear" w:color="auto" w:fill="FFFFFF"/>
         </w:rPr>
-        <w:t xml:space="preserve">TF или частота слова — это отношение количества вхождения конкретного термина к суммарному набору слов в исследуемом тексте (документе). Этот показать отражает важность (весомость) слова в рамках определенной статьи/публикации. </w:t>
+        <w:t xml:space="preserve">TF или частота слова — это отношение количества вхождения конкретного термина к суммарному набору слов в исследуемом тексте </w:t>
+      </w:r>
+      <w:r>
+        <w:rPr>
+          <w:rFonts w:eastAsiaTheme="minorEastAsia" w:cs="Times New Roman"/>
+          <w:color w:val="000000" w:themeColor="text1"/>
+          <w:sz w:val="28"/>
+          <w:szCs w:val="28"/>
+          <w:shd w:val="clear" w:color="auto" w:fill="FFFFFF"/>
+        </w:rPr>
+        <w:lastRenderedPageBreak/>
+        <w:t xml:space="preserve">(документе). Этот показать отражает важность (весомость) слова в рамках определенной статьи/публикации. </w:t>
       </w:r>
     </w:p>
     <w:p>
@@ -10859,7 +11133,6 @@
           <w:szCs w:val="28"/>
           <w:shd w:val="clear" w:color="auto" w:fill="FFFFFF"/>
         </w:rPr>
-        <w:lastRenderedPageBreak/>
         <w:t>Для каждого термина в рамках определенной базы текстов предусматривается лишь одно единственное значение IDF. Показатель TF/IDF будет выше, если определенное слово с большой частотой используется в конкретном тексте, но редко - в других документах.</w:t>
       </w:r>
     </w:p>
@@ -11970,7 +12243,7 @@
     <w:p>
       <w:pPr>
         <w:rPr>
-          <w:rFonts w:eastAsiaTheme="minorEastAsia" w:cs="Times New Roman"/>
+          <w:rFonts w:cs="Times New Roman"/>
           <w:color w:val="000000" w:themeColor="text1"/>
           <w:sz w:val="28"/>
           <w:szCs w:val="28"/>
@@ -12116,27 +12389,435 @@
           <w:szCs w:val="28"/>
           <w:shd w:val="clear" w:color="auto" w:fill="FFFFFF"/>
         </w:rPr>
-        <w:t>. [</w:t>
-      </w:r>
-      <w:r>
-        <w:rPr>
-          <w:rFonts w:cs="Times New Roman"/>
-          <w:color w:val="000000" w:themeColor="text1"/>
-          <w:sz w:val="28"/>
-          <w:szCs w:val="28"/>
-          <w:shd w:val="clear" w:color="auto" w:fill="FFFFFF"/>
-        </w:rPr>
-        <w:t>смотреть код</w:t>
-      </w:r>
-      <w:r>
-        <w:rPr>
-          <w:rFonts w:cs="Times New Roman"/>
-          <w:color w:val="000000" w:themeColor="text1"/>
-          <w:sz w:val="28"/>
-          <w:szCs w:val="28"/>
-          <w:shd w:val="clear" w:color="auto" w:fill="FFFFFF"/>
-        </w:rPr>
-        <w:t>]</w:t>
+        <w:t>.</w:t>
+      </w:r>
+    </w:p>
+    <w:p>
+      <w:pPr>
+        <w:rPr>
+          <w:rFonts w:cs="Times New Roman"/>
+          <w:color w:val="000000" w:themeColor="text1"/>
+          <w:sz w:val="28"/>
+          <w:szCs w:val="28"/>
+          <w:shd w:val="clear" w:color="auto" w:fill="FFFFFF"/>
+        </w:rPr>
+      </w:pPr>
+      <w:r>
+        <w:rPr>
+          <w:rFonts w:cs="Times New Roman"/>
+          <w:color w:val="000000" w:themeColor="text1"/>
+          <w:sz w:val="28"/>
+          <w:szCs w:val="28"/>
+          <w:shd w:val="clear" w:color="auto" w:fill="FFFFFF"/>
+        </w:rPr>
+        <w:tab/>
+      </w:r>
+      <w:r>
+        <w:rPr>
+          <w:rFonts w:cs="Times New Roman"/>
+          <w:color w:val="000000" w:themeColor="text1"/>
+          <w:sz w:val="28"/>
+          <w:szCs w:val="28"/>
+          <w:shd w:val="clear" w:color="auto" w:fill="FFFFFF"/>
+        </w:rPr>
+        <w:t xml:space="preserve">В методе </w:t>
+      </w:r>
+      <w:proofErr w:type="gramStart"/>
+      <w:r>
+        <w:rPr>
+          <w:rFonts w:cs="Times New Roman"/>
+          <w:color w:val="000000" w:themeColor="text1"/>
+          <w:sz w:val="28"/>
+          <w:szCs w:val="28"/>
+          <w:shd w:val="clear" w:color="auto" w:fill="FFFFFF"/>
+          <w:lang w:val="en-US"/>
+        </w:rPr>
+        <w:t>train</w:t>
+      </w:r>
+      <w:r>
+        <w:rPr>
+          <w:rFonts w:cs="Times New Roman"/>
+          <w:color w:val="000000" w:themeColor="text1"/>
+          <w:sz w:val="28"/>
+          <w:szCs w:val="28"/>
+          <w:shd w:val="clear" w:color="auto" w:fill="FFFFFF"/>
+        </w:rPr>
+        <w:t>(</w:t>
+      </w:r>
+      <w:proofErr w:type="gramEnd"/>
+      <w:r>
+        <w:rPr>
+          <w:rFonts w:cs="Times New Roman"/>
+          <w:color w:val="000000" w:themeColor="text1"/>
+          <w:sz w:val="28"/>
+          <w:szCs w:val="28"/>
+          <w:shd w:val="clear" w:color="auto" w:fill="FFFFFF"/>
+        </w:rPr>
+        <w:t xml:space="preserve">) </w:t>
+      </w:r>
+      <w:r>
+        <w:rPr>
+          <w:rFonts w:cs="Times New Roman"/>
+          <w:color w:val="000000" w:themeColor="text1"/>
+          <w:sz w:val="28"/>
+          <w:szCs w:val="28"/>
+          <w:shd w:val="clear" w:color="auto" w:fill="FFFFFF"/>
+        </w:rPr>
+        <w:t xml:space="preserve">класса </w:t>
+      </w:r>
+      <w:proofErr w:type="spellStart"/>
+      <w:r>
+        <w:rPr>
+          <w:rFonts w:cs="Times New Roman"/>
+          <w:color w:val="000000" w:themeColor="text1"/>
+          <w:sz w:val="28"/>
+          <w:szCs w:val="28"/>
+          <w:shd w:val="clear" w:color="auto" w:fill="FFFFFF"/>
+          <w:lang w:val="en-US"/>
+        </w:rPr>
+        <w:t>RandomForestManager</w:t>
+      </w:r>
+      <w:proofErr w:type="spellEnd"/>
+      <w:r>
+        <w:rPr>
+          <w:rFonts w:cs="Times New Roman"/>
+          <w:color w:val="000000" w:themeColor="text1"/>
+          <w:sz w:val="28"/>
+          <w:szCs w:val="28"/>
+          <w:shd w:val="clear" w:color="auto" w:fill="FFFFFF"/>
+        </w:rPr>
+        <w:t xml:space="preserve"> </w:t>
+      </w:r>
+      <w:r>
+        <w:rPr>
+          <w:rFonts w:cs="Times New Roman"/>
+          <w:color w:val="000000" w:themeColor="text1"/>
+          <w:sz w:val="28"/>
+          <w:szCs w:val="28"/>
+          <w:shd w:val="clear" w:color="auto" w:fill="FFFFFF"/>
+        </w:rPr>
+        <w:t>з</w:t>
+      </w:r>
+      <w:r>
+        <w:rPr>
+          <w:rFonts w:cs="Times New Roman"/>
+          <w:color w:val="000000" w:themeColor="text1"/>
+          <w:sz w:val="28"/>
+          <w:szCs w:val="28"/>
+          <w:shd w:val="clear" w:color="auto" w:fill="FFFFFF"/>
+        </w:rPr>
+        <w:t xml:space="preserve">агрузим данные с помощью метода </w:t>
+      </w:r>
+      <w:r>
+        <w:rPr>
+          <w:rFonts w:cs="Times New Roman"/>
+          <w:color w:val="000000" w:themeColor="text1"/>
+          <w:sz w:val="28"/>
+          <w:szCs w:val="28"/>
+          <w:shd w:val="clear" w:color="auto" w:fill="FFFFFF"/>
+          <w:lang w:val="en-US"/>
+        </w:rPr>
+        <w:t>load</w:t>
+      </w:r>
+      <w:r>
+        <w:rPr>
+          <w:rFonts w:cs="Times New Roman"/>
+          <w:color w:val="000000" w:themeColor="text1"/>
+          <w:sz w:val="28"/>
+          <w:szCs w:val="28"/>
+          <w:shd w:val="clear" w:color="auto" w:fill="FFFFFF"/>
+        </w:rPr>
+        <w:t>_</w:t>
+      </w:r>
+      <w:proofErr w:type="spellStart"/>
+      <w:r>
+        <w:rPr>
+          <w:rFonts w:cs="Times New Roman"/>
+          <w:color w:val="000000" w:themeColor="text1"/>
+          <w:sz w:val="28"/>
+          <w:szCs w:val="28"/>
+          <w:shd w:val="clear" w:color="auto" w:fill="FFFFFF"/>
+          <w:lang w:val="en-US"/>
+        </w:rPr>
+        <w:t>dicts</w:t>
+      </w:r>
+      <w:proofErr w:type="spellEnd"/>
+      <w:r>
+        <w:rPr>
+          <w:rFonts w:cs="Times New Roman"/>
+          <w:color w:val="000000" w:themeColor="text1"/>
+          <w:sz w:val="28"/>
+          <w:szCs w:val="28"/>
+          <w:shd w:val="clear" w:color="auto" w:fill="FFFFFF"/>
+        </w:rPr>
+        <w:t>(), из которого получим список словарей, где по ключу «</w:t>
+      </w:r>
+      <w:r>
+        <w:rPr>
+          <w:rFonts w:cs="Times New Roman"/>
+          <w:color w:val="000000" w:themeColor="text1"/>
+          <w:sz w:val="28"/>
+          <w:szCs w:val="28"/>
+          <w:shd w:val="clear" w:color="auto" w:fill="FFFFFF"/>
+          <w:lang w:val="en-US"/>
+        </w:rPr>
+        <w:t>type</w:t>
+      </w:r>
+      <w:r>
+        <w:rPr>
+          <w:rFonts w:cs="Times New Roman"/>
+          <w:color w:val="000000" w:themeColor="text1"/>
+          <w:sz w:val="28"/>
+          <w:szCs w:val="28"/>
+          <w:shd w:val="clear" w:color="auto" w:fill="FFFFFF"/>
+        </w:rPr>
+        <w:t xml:space="preserve"> </w:t>
+      </w:r>
+      <w:r>
+        <w:rPr>
+          <w:rFonts w:cs="Times New Roman"/>
+          <w:color w:val="000000" w:themeColor="text1"/>
+          <w:sz w:val="28"/>
+          <w:szCs w:val="28"/>
+          <w:shd w:val="clear" w:color="auto" w:fill="FFFFFF"/>
+          <w:lang w:val="en-US"/>
+        </w:rPr>
+        <w:t>id</w:t>
+      </w:r>
+      <w:r>
+        <w:rPr>
+          <w:rFonts w:cs="Times New Roman"/>
+          <w:color w:val="000000" w:themeColor="text1"/>
+          <w:sz w:val="28"/>
+          <w:szCs w:val="28"/>
+          <w:shd w:val="clear" w:color="auto" w:fill="FFFFFF"/>
+        </w:rPr>
+        <w:t>»</w:t>
+      </w:r>
+      <w:r>
+        <w:rPr>
+          <w:rFonts w:cs="Times New Roman"/>
+          <w:color w:val="000000" w:themeColor="text1"/>
+          <w:sz w:val="28"/>
+          <w:szCs w:val="28"/>
+          <w:shd w:val="clear" w:color="auto" w:fill="FFFFFF"/>
+        </w:rPr>
+        <w:t xml:space="preserve"> </w:t>
+      </w:r>
+      <w:r>
+        <w:rPr>
+          <w:rFonts w:cs="Times New Roman"/>
+          <w:color w:val="000000" w:themeColor="text1"/>
+          <w:sz w:val="28"/>
+          <w:szCs w:val="28"/>
+          <w:shd w:val="clear" w:color="auto" w:fill="FFFFFF"/>
+        </w:rPr>
+        <w:t>лежит идентификатор класса, а по ключу «</w:t>
+      </w:r>
+      <w:r>
+        <w:rPr>
+          <w:rFonts w:cs="Times New Roman"/>
+          <w:color w:val="000000" w:themeColor="text1"/>
+          <w:sz w:val="28"/>
+          <w:szCs w:val="28"/>
+          <w:shd w:val="clear" w:color="auto" w:fill="FFFFFF"/>
+          <w:lang w:val="en-US"/>
+        </w:rPr>
+        <w:t>text</w:t>
+      </w:r>
+      <w:r>
+        <w:rPr>
+          <w:rFonts w:cs="Times New Roman"/>
+          <w:color w:val="000000" w:themeColor="text1"/>
+          <w:sz w:val="28"/>
+          <w:szCs w:val="28"/>
+          <w:shd w:val="clear" w:color="auto" w:fill="FFFFFF"/>
+        </w:rPr>
+        <w:t>» - тренировочный пример (предложение), относящееся к этому классу.</w:t>
+      </w:r>
+    </w:p>
+    <w:p>
+      <w:pPr>
+        <w:rPr>
+          <w:rFonts w:eastAsiaTheme="minorEastAsia" w:cs="Times New Roman"/>
+          <w:color w:val="000000" w:themeColor="text1"/>
+          <w:sz w:val="28"/>
+          <w:szCs w:val="28"/>
+          <w:shd w:val="clear" w:color="auto" w:fill="FFFFFF"/>
+        </w:rPr>
+      </w:pPr>
+      <w:r>
+        <w:rPr>
+          <w:rFonts w:cs="Times New Roman"/>
+          <w:color w:val="000000" w:themeColor="text1"/>
+          <w:sz w:val="28"/>
+          <w:szCs w:val="28"/>
+          <w:shd w:val="clear" w:color="auto" w:fill="FFFFFF"/>
+        </w:rPr>
+        <w:tab/>
+        <w:t xml:space="preserve">Для того, чтобы посчитать </w:t>
+      </w:r>
+      <w:proofErr w:type="spellStart"/>
+      <w:r>
+        <w:rPr>
+          <w:rFonts w:cs="Times New Roman"/>
+          <w:color w:val="000000" w:themeColor="text1"/>
+          <w:sz w:val="28"/>
+          <w:szCs w:val="28"/>
+          <w:shd w:val="clear" w:color="auto" w:fill="FFFFFF"/>
+          <w:lang w:val="en-US"/>
+        </w:rPr>
+        <w:t>tfidf</w:t>
+      </w:r>
+      <w:proofErr w:type="spellEnd"/>
+      <w:r>
+        <w:rPr>
+          <w:rFonts w:cs="Times New Roman"/>
+          <w:color w:val="000000" w:themeColor="text1"/>
+          <w:sz w:val="28"/>
+          <w:szCs w:val="28"/>
+          <w:shd w:val="clear" w:color="auto" w:fill="FFFFFF"/>
+        </w:rPr>
+        <w:t xml:space="preserve">, создадим объект класса </w:t>
+      </w:r>
+      <w:proofErr w:type="spellStart"/>
+      <w:r>
+        <w:rPr>
+          <w:rFonts w:eastAsiaTheme="minorEastAsia" w:cs="Times New Roman"/>
+          <w:color w:val="000000" w:themeColor="text1"/>
+          <w:sz w:val="28"/>
+          <w:szCs w:val="28"/>
+          <w:shd w:val="clear" w:color="auto" w:fill="FFFFFF"/>
+          <w:lang w:val="en-US"/>
+        </w:rPr>
+        <w:t>TfidfVectorizer</w:t>
+      </w:r>
+      <w:proofErr w:type="spellEnd"/>
+      <w:r>
+        <w:rPr>
+          <w:rFonts w:eastAsiaTheme="minorEastAsia" w:cs="Times New Roman"/>
+          <w:color w:val="000000" w:themeColor="text1"/>
+          <w:sz w:val="28"/>
+          <w:szCs w:val="28"/>
+          <w:shd w:val="clear" w:color="auto" w:fill="FFFFFF"/>
+        </w:rPr>
+        <w:t>. Далее соберем наш текст в лист таким образом, чтобы каждый элемент листа представлял собой строку, в которой через пробел перечислены слова, принадлежащие одному классу</w:t>
+      </w:r>
+      <w:r>
+        <w:rPr>
+          <w:rFonts w:eastAsiaTheme="minorEastAsia" w:cs="Times New Roman"/>
+          <w:color w:val="000000" w:themeColor="text1"/>
+          <w:sz w:val="28"/>
+          <w:szCs w:val="28"/>
+          <w:shd w:val="clear" w:color="auto" w:fill="FFFFFF"/>
+        </w:rPr>
+        <w:t>, приведенные в нормальную форму</w:t>
+      </w:r>
+      <w:r>
+        <w:rPr>
+          <w:rFonts w:eastAsiaTheme="minorEastAsia" w:cs="Times New Roman"/>
+          <w:color w:val="000000" w:themeColor="text1"/>
+          <w:sz w:val="28"/>
+          <w:szCs w:val="28"/>
+          <w:shd w:val="clear" w:color="auto" w:fill="FFFFFF"/>
+        </w:rPr>
+        <w:t>.</w:t>
+      </w:r>
+      <w:r>
+        <w:rPr>
+          <w:rFonts w:eastAsiaTheme="minorEastAsia" w:cs="Times New Roman"/>
+          <w:color w:val="000000" w:themeColor="text1"/>
+          <w:sz w:val="28"/>
+          <w:szCs w:val="28"/>
+          <w:shd w:val="clear" w:color="auto" w:fill="FFFFFF"/>
+        </w:rPr>
+        <w:t xml:space="preserve"> Используем</w:t>
+      </w:r>
+      <w:r>
+        <w:rPr>
+          <w:rFonts w:eastAsiaTheme="minorEastAsia" w:cs="Times New Roman"/>
+          <w:color w:val="000000" w:themeColor="text1"/>
+          <w:sz w:val="28"/>
+          <w:szCs w:val="28"/>
+          <w:shd w:val="clear" w:color="auto" w:fill="FFFFFF"/>
+        </w:rPr>
+        <w:t xml:space="preserve"> метод </w:t>
+      </w:r>
+      <w:proofErr w:type="gramStart"/>
+      <w:r>
+        <w:rPr>
+          <w:rFonts w:eastAsiaTheme="minorEastAsia" w:cs="Times New Roman"/>
+          <w:color w:val="000000" w:themeColor="text1"/>
+          <w:sz w:val="28"/>
+          <w:szCs w:val="28"/>
+          <w:shd w:val="clear" w:color="auto" w:fill="FFFFFF"/>
+          <w:lang w:val="en-US"/>
+        </w:rPr>
+        <w:t>fit</w:t>
+      </w:r>
+      <w:r>
+        <w:rPr>
+          <w:rFonts w:eastAsiaTheme="minorEastAsia" w:cs="Times New Roman"/>
+          <w:color w:val="000000" w:themeColor="text1"/>
+          <w:sz w:val="28"/>
+          <w:szCs w:val="28"/>
+          <w:shd w:val="clear" w:color="auto" w:fill="FFFFFF"/>
+        </w:rPr>
+        <w:t>(</w:t>
+      </w:r>
+      <w:proofErr w:type="gramEnd"/>
+      <w:r>
+        <w:rPr>
+          <w:rFonts w:eastAsiaTheme="minorEastAsia" w:cs="Times New Roman"/>
+          <w:color w:val="000000" w:themeColor="text1"/>
+          <w:sz w:val="28"/>
+          <w:szCs w:val="28"/>
+          <w:shd w:val="clear" w:color="auto" w:fill="FFFFFF"/>
+        </w:rPr>
+        <w:t xml:space="preserve">) </w:t>
+      </w:r>
+      <w:r>
+        <w:rPr>
+          <w:rFonts w:eastAsiaTheme="minorEastAsia" w:cs="Times New Roman"/>
+          <w:color w:val="000000" w:themeColor="text1"/>
+          <w:sz w:val="28"/>
+          <w:szCs w:val="28"/>
+          <w:shd w:val="clear" w:color="auto" w:fill="FFFFFF"/>
+        </w:rPr>
+        <w:t>для расчета</w:t>
+      </w:r>
+      <w:r>
+        <w:rPr>
+          <w:rFonts w:eastAsiaTheme="minorEastAsia" w:cs="Times New Roman"/>
+          <w:color w:val="000000" w:themeColor="text1"/>
+          <w:sz w:val="28"/>
+          <w:szCs w:val="28"/>
+          <w:shd w:val="clear" w:color="auto" w:fill="FFFFFF"/>
+        </w:rPr>
+        <w:t xml:space="preserve"> </w:t>
+      </w:r>
+      <w:proofErr w:type="spellStart"/>
+      <w:r>
+        <w:rPr>
+          <w:rFonts w:eastAsiaTheme="minorEastAsia" w:cs="Times New Roman"/>
+          <w:color w:val="000000" w:themeColor="text1"/>
+          <w:sz w:val="28"/>
+          <w:szCs w:val="28"/>
+          <w:shd w:val="clear" w:color="auto" w:fill="FFFFFF"/>
+          <w:lang w:val="en-US"/>
+        </w:rPr>
+        <w:t>tfidf</w:t>
+      </w:r>
+      <w:proofErr w:type="spellEnd"/>
+      <w:r>
+        <w:rPr>
+          <w:rFonts w:eastAsiaTheme="minorEastAsia" w:cs="Times New Roman"/>
+          <w:color w:val="000000" w:themeColor="text1"/>
+          <w:sz w:val="28"/>
+          <w:szCs w:val="28"/>
+          <w:shd w:val="clear" w:color="auto" w:fill="FFFFFF"/>
+        </w:rPr>
+        <w:t>.</w:t>
       </w:r>
     </w:p>
     <w:p>
@@ -12256,7 +12937,18 @@
           <w:szCs w:val="28"/>
           <w:shd w:val="clear" w:color="auto" w:fill="FFFFFF"/>
         </w:rPr>
-        <w:t>, которая умеет выделять большое число характеристик слова, называемых</w:t>
+        <w:t xml:space="preserve">, </w:t>
+      </w:r>
+      <w:r>
+        <w:rPr>
+          <w:rFonts w:eastAsiaTheme="minorEastAsia" w:cs="Times New Roman"/>
+          <w:color w:val="000000" w:themeColor="text1"/>
+          <w:sz w:val="28"/>
+          <w:szCs w:val="28"/>
+          <w:shd w:val="clear" w:color="auto" w:fill="FFFFFF"/>
+        </w:rPr>
+        <w:lastRenderedPageBreak/>
+        <w:t>которая умеет выделять большое число характеристик слова, называемых</w:t>
       </w:r>
       <w:r>
         <w:rPr>
@@ -12271,6 +12963,27 @@
     </w:p>
     <w:p>
       <w:pPr>
+        <w:ind w:firstLine="708"/>
+        <w:rPr>
+          <w:rFonts w:eastAsiaTheme="minorEastAsia" w:cs="Times New Roman"/>
+          <w:color w:val="000000" w:themeColor="text1"/>
+          <w:sz w:val="28"/>
+          <w:szCs w:val="28"/>
+          <w:shd w:val="clear" w:color="auto" w:fill="FFFFFF"/>
+        </w:rPr>
+      </w:pPr>
+      <w:r>
+        <w:rPr>
+          <w:rFonts w:eastAsiaTheme="minorEastAsia" w:cs="Times New Roman"/>
+          <w:color w:val="000000" w:themeColor="text1"/>
+          <w:sz w:val="28"/>
+          <w:szCs w:val="28"/>
+          <w:shd w:val="clear" w:color="auto" w:fill="FFFFFF"/>
+        </w:rPr>
+        <w:t xml:space="preserve">Рассмотри класс </w:t>
+      </w:r>
+      <w:proofErr w:type="spellStart"/>
+      <w:r>
         <w:rPr>
           <w:rFonts w:eastAsiaTheme="minorEastAsia" w:cs="Times New Roman"/>
           <w:color w:val="000000" w:themeColor="text1"/>
@@ -12279,7 +12992,60 @@
           <w:shd w:val="clear" w:color="auto" w:fill="FFFFFF"/>
           <w:lang w:val="en-US"/>
         </w:rPr>
-      </w:pPr>
+        <w:t>PyMorphManager</w:t>
+      </w:r>
+      <w:proofErr w:type="spellEnd"/>
+      <w:r>
+        <w:rPr>
+          <w:rFonts w:eastAsiaTheme="minorEastAsia" w:cs="Times New Roman"/>
+          <w:color w:val="000000" w:themeColor="text1"/>
+          <w:sz w:val="28"/>
+          <w:szCs w:val="28"/>
+          <w:shd w:val="clear" w:color="auto" w:fill="FFFFFF"/>
+        </w:rPr>
+        <w:t xml:space="preserve">, </w:t>
+      </w:r>
+      <w:r>
+        <w:rPr>
+          <w:rFonts w:eastAsiaTheme="minorEastAsia" w:cs="Times New Roman"/>
+          <w:color w:val="000000" w:themeColor="text1"/>
+          <w:sz w:val="28"/>
+          <w:szCs w:val="28"/>
+          <w:shd w:val="clear" w:color="auto" w:fill="FFFFFF"/>
+        </w:rPr>
+        <w:t xml:space="preserve">объект которого, </w:t>
+      </w:r>
+      <w:r>
+        <w:rPr>
+          <w:rFonts w:eastAsiaTheme="minorEastAsia" w:cs="Times New Roman"/>
+          <w:color w:val="000000" w:themeColor="text1"/>
+          <w:sz w:val="28"/>
+          <w:szCs w:val="28"/>
+          <w:shd w:val="clear" w:color="auto" w:fill="FFFFFF"/>
+        </w:rPr>
+        <w:t xml:space="preserve">мы уже создали в </w:t>
+      </w:r>
+      <w:r>
+        <w:rPr>
+          <w:rFonts w:eastAsiaTheme="minorEastAsia" w:cs="Times New Roman"/>
+          <w:color w:val="000000" w:themeColor="text1"/>
+          <w:sz w:val="28"/>
+          <w:szCs w:val="28"/>
+          <w:shd w:val="clear" w:color="auto" w:fill="FFFFFF"/>
+        </w:rPr>
+        <w:t xml:space="preserve">методе </w:t>
+      </w:r>
+      <w:r>
+        <w:rPr>
+          <w:rFonts w:eastAsiaTheme="minorEastAsia" w:cs="Times New Roman"/>
+          <w:color w:val="000000" w:themeColor="text1"/>
+          <w:sz w:val="28"/>
+          <w:szCs w:val="28"/>
+          <w:shd w:val="clear" w:color="auto" w:fill="FFFFFF"/>
+        </w:rPr>
+        <w:t>__</w:t>
+      </w:r>
+      <w:proofErr w:type="spellStart"/>
       <w:r>
         <w:rPr>
           <w:rFonts w:eastAsiaTheme="minorEastAsia" w:cs="Times New Roman"/>
@@ -12289,34 +13055,259 @@
           <w:shd w:val="clear" w:color="auto" w:fill="FFFFFF"/>
           <w:lang w:val="en-US"/>
         </w:rPr>
-        <w:t>[</w:t>
-      </w:r>
-      <w:r>
-        <w:rPr>
-          <w:rFonts w:eastAsiaTheme="minorEastAsia" w:cs="Times New Roman"/>
-          <w:color w:val="000000" w:themeColor="text1"/>
-          <w:sz w:val="28"/>
-          <w:szCs w:val="28"/>
-          <w:shd w:val="clear" w:color="auto" w:fill="FFFFFF"/>
-        </w:rPr>
-        <w:t>смотреть код</w:t>
-      </w:r>
-      <w:r>
-        <w:rPr>
-          <w:rFonts w:eastAsiaTheme="minorEastAsia" w:cs="Times New Roman"/>
+        <w:t>init</w:t>
+      </w:r>
+      <w:proofErr w:type="spellEnd"/>
+      <w:r>
+        <w:rPr>
+          <w:rFonts w:eastAsiaTheme="minorEastAsia" w:cs="Times New Roman"/>
+          <w:color w:val="000000" w:themeColor="text1"/>
+          <w:sz w:val="28"/>
+          <w:szCs w:val="28"/>
+          <w:shd w:val="clear" w:color="auto" w:fill="FFFFFF"/>
+        </w:rPr>
+        <w:t xml:space="preserve">__ </w:t>
+      </w:r>
+      <w:r>
+        <w:rPr>
+          <w:rFonts w:eastAsiaTheme="minorEastAsia" w:cs="Times New Roman"/>
+          <w:color w:val="000000" w:themeColor="text1"/>
+          <w:sz w:val="28"/>
+          <w:szCs w:val="28"/>
+          <w:shd w:val="clear" w:color="auto" w:fill="FFFFFF"/>
+        </w:rPr>
+        <w:t>класса</w:t>
+      </w:r>
+      <w:r>
+        <w:rPr>
+          <w:rFonts w:eastAsiaTheme="minorEastAsia" w:cs="Times New Roman"/>
+          <w:color w:val="000000" w:themeColor="text1"/>
+          <w:sz w:val="28"/>
+          <w:szCs w:val="28"/>
+          <w:shd w:val="clear" w:color="auto" w:fill="FFFFFF"/>
+        </w:rPr>
+        <w:t xml:space="preserve"> </w:t>
+      </w:r>
+      <w:proofErr w:type="spellStart"/>
+      <w:r>
+        <w:rPr>
+          <w:rFonts w:cs="Times New Roman"/>
           <w:color w:val="000000" w:themeColor="text1"/>
           <w:sz w:val="28"/>
           <w:szCs w:val="28"/>
           <w:shd w:val="clear" w:color="auto" w:fill="FFFFFF"/>
           <w:lang w:val="en-US"/>
         </w:rPr>
-        <w:t>]</w:t>
+        <w:t>RandomForestManager</w:t>
+      </w:r>
+      <w:proofErr w:type="spellEnd"/>
+      <w:r>
+        <w:rPr>
+          <w:rFonts w:cs="Times New Roman"/>
+          <w:color w:val="000000" w:themeColor="text1"/>
+          <w:sz w:val="28"/>
+          <w:szCs w:val="28"/>
+          <w:shd w:val="clear" w:color="auto" w:fill="FFFFFF"/>
+        </w:rPr>
+        <w:t>. При создании объекта</w:t>
+      </w:r>
+      <w:r>
+        <w:rPr>
+          <w:rFonts w:cs="Times New Roman"/>
+          <w:color w:val="000000" w:themeColor="text1"/>
+          <w:sz w:val="28"/>
+          <w:szCs w:val="28"/>
+          <w:shd w:val="clear" w:color="auto" w:fill="FFFFFF"/>
+        </w:rPr>
+        <w:t xml:space="preserve"> </w:t>
+      </w:r>
+      <w:r>
+        <w:rPr>
+          <w:rFonts w:eastAsiaTheme="minorEastAsia" w:cs="Times New Roman"/>
+          <w:color w:val="000000" w:themeColor="text1"/>
+          <w:sz w:val="28"/>
+          <w:szCs w:val="28"/>
+          <w:shd w:val="clear" w:color="auto" w:fill="FFFFFF"/>
+        </w:rPr>
+        <w:t>класс</w:t>
+      </w:r>
+      <w:r>
+        <w:rPr>
+          <w:rFonts w:eastAsiaTheme="minorEastAsia" w:cs="Times New Roman"/>
+          <w:color w:val="000000" w:themeColor="text1"/>
+          <w:sz w:val="28"/>
+          <w:szCs w:val="28"/>
+          <w:shd w:val="clear" w:color="auto" w:fill="FFFFFF"/>
+        </w:rPr>
+        <w:t>а</w:t>
+      </w:r>
+      <w:r>
+        <w:rPr>
+          <w:rFonts w:eastAsiaTheme="minorEastAsia" w:cs="Times New Roman"/>
+          <w:color w:val="000000" w:themeColor="text1"/>
+          <w:sz w:val="28"/>
+          <w:szCs w:val="28"/>
+          <w:shd w:val="clear" w:color="auto" w:fill="FFFFFF"/>
+        </w:rPr>
+        <w:t xml:space="preserve"> </w:t>
+      </w:r>
+      <w:proofErr w:type="spellStart"/>
+      <w:r>
+        <w:rPr>
+          <w:rFonts w:eastAsiaTheme="minorEastAsia" w:cs="Times New Roman"/>
+          <w:color w:val="000000" w:themeColor="text1"/>
+          <w:sz w:val="28"/>
+          <w:szCs w:val="28"/>
+          <w:shd w:val="clear" w:color="auto" w:fill="FFFFFF"/>
+          <w:lang w:val="en-US"/>
+        </w:rPr>
+        <w:t>PyMorphManager</w:t>
+      </w:r>
+      <w:proofErr w:type="spellEnd"/>
+      <w:r>
+        <w:rPr>
+          <w:rFonts w:cs="Times New Roman"/>
+          <w:color w:val="000000" w:themeColor="text1"/>
+          <w:sz w:val="28"/>
+          <w:szCs w:val="28"/>
+          <w:shd w:val="clear" w:color="auto" w:fill="FFFFFF"/>
+        </w:rPr>
+        <w:t xml:space="preserve"> был создан объект класса </w:t>
+      </w:r>
+      <w:proofErr w:type="spellStart"/>
+      <w:r>
+        <w:rPr>
+          <w:rFonts w:cs="Times New Roman"/>
+          <w:color w:val="000000" w:themeColor="text1"/>
+          <w:sz w:val="28"/>
+          <w:szCs w:val="28"/>
+          <w:shd w:val="clear" w:color="auto" w:fill="FFFFFF"/>
+          <w:lang w:val="en-US"/>
+        </w:rPr>
+        <w:t>MorphAnalyzer</w:t>
+      </w:r>
+      <w:proofErr w:type="spellEnd"/>
+      <w:r>
+        <w:rPr>
+          <w:rFonts w:cs="Times New Roman"/>
+          <w:color w:val="000000" w:themeColor="text1"/>
+          <w:sz w:val="28"/>
+          <w:szCs w:val="28"/>
+          <w:shd w:val="clear" w:color="auto" w:fill="FFFFFF"/>
+        </w:rPr>
+        <w:t xml:space="preserve">, предоставляемого библиотекой </w:t>
+      </w:r>
+      <w:r>
+        <w:rPr>
+          <w:rFonts w:eastAsiaTheme="minorEastAsia" w:cs="Times New Roman"/>
+          <w:color w:val="000000" w:themeColor="text1"/>
+          <w:sz w:val="28"/>
+          <w:szCs w:val="28"/>
+          <w:shd w:val="clear" w:color="auto" w:fill="FFFFFF"/>
+        </w:rPr>
+        <w:t>pymorphy2</w:t>
+      </w:r>
+      <w:r>
+        <w:rPr>
+          <w:rFonts w:eastAsiaTheme="minorEastAsia" w:cs="Times New Roman"/>
+          <w:color w:val="000000" w:themeColor="text1"/>
+          <w:sz w:val="28"/>
+          <w:szCs w:val="28"/>
+          <w:shd w:val="clear" w:color="auto" w:fill="FFFFFF"/>
+        </w:rPr>
+        <w:t xml:space="preserve">. Также, мы </w:t>
+      </w:r>
+      <w:r>
+        <w:rPr>
+          <w:rFonts w:eastAsiaTheme="minorEastAsia" w:cs="Times New Roman"/>
+          <w:color w:val="000000" w:themeColor="text1"/>
+          <w:sz w:val="28"/>
+          <w:szCs w:val="28"/>
+          <w:shd w:val="clear" w:color="auto" w:fill="FFFFFF"/>
+        </w:rPr>
+        <w:t>получили</w:t>
+      </w:r>
+      <w:r>
+        <w:rPr>
+          <w:rFonts w:eastAsiaTheme="minorEastAsia" w:cs="Times New Roman"/>
+          <w:color w:val="000000" w:themeColor="text1"/>
+          <w:sz w:val="28"/>
+          <w:szCs w:val="28"/>
+          <w:shd w:val="clear" w:color="auto" w:fill="FFFFFF"/>
+        </w:rPr>
+        <w:t xml:space="preserve"> все существующие тэги</w:t>
+      </w:r>
+      <w:r>
+        <w:rPr>
+          <w:rFonts w:eastAsiaTheme="minorEastAsia" w:cs="Times New Roman"/>
+          <w:color w:val="000000" w:themeColor="text1"/>
+          <w:sz w:val="28"/>
+          <w:szCs w:val="28"/>
+          <w:shd w:val="clear" w:color="auto" w:fill="FFFFFF"/>
+        </w:rPr>
+        <w:t xml:space="preserve"> </w:t>
+      </w:r>
+      <w:proofErr w:type="spellStart"/>
+      <w:r>
+        <w:rPr>
+          <w:rFonts w:eastAsiaTheme="minorEastAsia" w:cs="Times New Roman"/>
+          <w:color w:val="000000" w:themeColor="text1"/>
+          <w:sz w:val="28"/>
+          <w:szCs w:val="28"/>
+          <w:shd w:val="clear" w:color="auto" w:fill="FFFFFF"/>
+          <w:lang w:val="en-US"/>
+        </w:rPr>
+        <w:t>pymorphy</w:t>
+      </w:r>
+      <w:proofErr w:type="spellEnd"/>
+      <w:r>
+        <w:rPr>
+          <w:rFonts w:eastAsiaTheme="minorEastAsia" w:cs="Times New Roman"/>
+          <w:color w:val="000000" w:themeColor="text1"/>
+          <w:sz w:val="28"/>
+          <w:szCs w:val="28"/>
+          <w:shd w:val="clear" w:color="auto" w:fill="FFFFFF"/>
+        </w:rPr>
+        <w:t>2</w:t>
+      </w:r>
+      <w:r>
+        <w:rPr>
+          <w:rFonts w:eastAsiaTheme="minorEastAsia" w:cs="Times New Roman"/>
+          <w:color w:val="000000" w:themeColor="text1"/>
+          <w:sz w:val="28"/>
+          <w:szCs w:val="28"/>
+          <w:shd w:val="clear" w:color="auto" w:fill="FFFFFF"/>
+        </w:rPr>
+        <w:t xml:space="preserve">, используя </w:t>
+      </w:r>
+      <w:proofErr w:type="spellStart"/>
+      <w:r>
+        <w:rPr>
+          <w:rFonts w:eastAsiaTheme="minorEastAsia" w:cs="Times New Roman"/>
+          <w:color w:val="000000" w:themeColor="text1"/>
+          <w:sz w:val="28"/>
+          <w:szCs w:val="28"/>
+          <w:shd w:val="clear" w:color="auto" w:fill="FFFFFF"/>
+        </w:rPr>
+        <w:t>TagClass.KNOWN_GRAMMEMES</w:t>
+      </w:r>
+      <w:proofErr w:type="spellEnd"/>
+      <w:r>
+        <w:rPr>
+          <w:rFonts w:eastAsiaTheme="minorEastAsia" w:cs="Times New Roman"/>
+          <w:color w:val="000000" w:themeColor="text1"/>
+          <w:sz w:val="28"/>
+          <w:szCs w:val="28"/>
+          <w:shd w:val="clear" w:color="auto" w:fill="FFFFFF"/>
+        </w:rPr>
+        <w:t>.</w:t>
       </w:r>
     </w:p>
     <w:p>
       <w:pPr>
-        <w:rPr>
-          <w:rFonts w:eastAsiaTheme="minorEastAsia" w:cs="Times New Roman"/>
+        <w:ind w:firstLine="708"/>
+        <w:rPr>
+          <w:rFonts w:cs="Times New Roman"/>
           <w:color w:val="000000" w:themeColor="text1"/>
           <w:sz w:val="28"/>
           <w:szCs w:val="28"/>
@@ -12331,17 +13322,84 @@
           <w:szCs w:val="28"/>
           <w:shd w:val="clear" w:color="auto" w:fill="FFFFFF"/>
         </w:rPr>
-        <w:tab/>
-      </w:r>
-      <w:r>
-        <w:rPr>
-          <w:rFonts w:eastAsiaTheme="minorEastAsia" w:cs="Times New Roman"/>
-          <w:color w:val="000000" w:themeColor="text1"/>
-          <w:sz w:val="28"/>
-          <w:szCs w:val="28"/>
-          <w:shd w:val="clear" w:color="auto" w:fill="FFFFFF"/>
-        </w:rPr>
-        <w:t>Современным подходом для описания внутренней структуры слова считается метод буквенных 3</w:t>
+        <w:t xml:space="preserve">Для того, чтобы получить слова в нормальной форме используем метод </w:t>
+      </w:r>
+      <w:proofErr w:type="spellStart"/>
+      <w:r>
+        <w:rPr>
+          <w:rFonts w:eastAsiaTheme="minorEastAsia" w:cs="Times New Roman"/>
+          <w:color w:val="000000" w:themeColor="text1"/>
+          <w:sz w:val="28"/>
+          <w:szCs w:val="28"/>
+          <w:shd w:val="clear" w:color="auto" w:fill="FFFFFF"/>
+        </w:rPr>
+        <w:t>get_normal_</w:t>
+      </w:r>
+      <w:proofErr w:type="gramStart"/>
+      <w:r>
+        <w:rPr>
+          <w:rFonts w:eastAsiaTheme="minorEastAsia" w:cs="Times New Roman"/>
+          <w:color w:val="000000" w:themeColor="text1"/>
+          <w:sz w:val="28"/>
+          <w:szCs w:val="28"/>
+          <w:shd w:val="clear" w:color="auto" w:fill="FFFFFF"/>
+        </w:rPr>
+        <w:t>form</w:t>
+      </w:r>
+      <w:proofErr w:type="spellEnd"/>
+      <w:r>
+        <w:rPr>
+          <w:rFonts w:eastAsiaTheme="minorEastAsia" w:cs="Times New Roman"/>
+          <w:color w:val="000000" w:themeColor="text1"/>
+          <w:sz w:val="28"/>
+          <w:szCs w:val="28"/>
+          <w:shd w:val="clear" w:color="auto" w:fill="FFFFFF"/>
+        </w:rPr>
+        <w:t>(</w:t>
+      </w:r>
+      <w:proofErr w:type="gramEnd"/>
+      <w:r>
+        <w:rPr>
+          <w:rFonts w:eastAsiaTheme="minorEastAsia" w:cs="Times New Roman"/>
+          <w:color w:val="000000" w:themeColor="text1"/>
+          <w:sz w:val="28"/>
+          <w:szCs w:val="28"/>
+          <w:shd w:val="clear" w:color="auto" w:fill="FFFFFF"/>
+        </w:rPr>
+        <w:t xml:space="preserve">), где для каждого слова используем метод </w:t>
+      </w:r>
+      <w:proofErr w:type="spellStart"/>
+      <w:r>
+        <w:rPr>
+          <w:rFonts w:eastAsiaTheme="minorEastAsia" w:cs="Times New Roman"/>
+          <w:color w:val="000000" w:themeColor="text1"/>
+          <w:sz w:val="28"/>
+          <w:szCs w:val="28"/>
+          <w:shd w:val="clear" w:color="auto" w:fill="FFFFFF"/>
+          <w:lang w:val="en-US"/>
+        </w:rPr>
+        <w:t>normalise</w:t>
+      </w:r>
+      <w:proofErr w:type="spellEnd"/>
+      <w:r>
+        <w:rPr>
+          <w:rFonts w:eastAsiaTheme="minorEastAsia" w:cs="Times New Roman"/>
+          <w:color w:val="000000" w:themeColor="text1"/>
+          <w:sz w:val="28"/>
+          <w:szCs w:val="28"/>
+          <w:shd w:val="clear" w:color="auto" w:fill="FFFFFF"/>
+        </w:rPr>
+        <w:t>()</w:t>
+      </w:r>
+      <w:r>
+        <w:rPr>
+          <w:rFonts w:eastAsiaTheme="minorEastAsia" w:cs="Times New Roman"/>
+          <w:color w:val="000000" w:themeColor="text1"/>
+          <w:sz w:val="28"/>
+          <w:szCs w:val="28"/>
+          <w:shd w:val="clear" w:color="auto" w:fill="FFFFFF"/>
+        </w:rPr>
+        <w:t>.</w:t>
       </w:r>
       <w:r>
         <w:rPr>
@@ -12361,91 +13419,78 @@
           <w:szCs w:val="28"/>
           <w:shd w:val="clear" w:color="auto" w:fill="FFFFFF"/>
         </w:rPr>
-        <w:t>–</w:t>
-      </w:r>
-      <w:r>
-        <w:rPr>
-          <w:rFonts w:eastAsiaTheme="minorEastAsia" w:cs="Times New Roman"/>
-          <w:color w:val="000000" w:themeColor="text1"/>
-          <w:sz w:val="28"/>
-          <w:szCs w:val="28"/>
-          <w:shd w:val="clear" w:color="auto" w:fill="FFFFFF"/>
-        </w:rPr>
-        <w:t xml:space="preserve"> </w:t>
-      </w:r>
-      <w:r>
-        <w:rPr>
-          <w:rFonts w:eastAsiaTheme="minorEastAsia" w:cs="Times New Roman"/>
-          <w:color w:val="000000" w:themeColor="text1"/>
-          <w:sz w:val="28"/>
-          <w:szCs w:val="28"/>
-          <w:shd w:val="clear" w:color="auto" w:fill="FFFFFF"/>
-        </w:rPr>
-        <w:t>грамм, которые способны симулировать некоторые морфемы слов, такие как</w:t>
-      </w:r>
-      <w:r>
-        <w:rPr>
-          <w:rFonts w:eastAsiaTheme="minorEastAsia" w:cs="Times New Roman"/>
-          <w:color w:val="000000" w:themeColor="text1"/>
-          <w:sz w:val="28"/>
-          <w:szCs w:val="28"/>
-          <w:shd w:val="clear" w:color="auto" w:fill="FFFFFF"/>
-        </w:rPr>
-        <w:t>:</w:t>
-      </w:r>
-      <w:r>
-        <w:rPr>
-          <w:rFonts w:eastAsiaTheme="minorEastAsia" w:cs="Times New Roman"/>
-          <w:color w:val="000000" w:themeColor="text1"/>
-          <w:sz w:val="28"/>
-          <w:szCs w:val="28"/>
-          <w:shd w:val="clear" w:color="auto" w:fill="FFFFFF"/>
-        </w:rPr>
-        <w:t xml:space="preserve"> окончание</w:t>
-      </w:r>
-      <w:r>
-        <w:rPr>
-          <w:rFonts w:eastAsiaTheme="minorEastAsia" w:cs="Times New Roman"/>
-          <w:color w:val="000000" w:themeColor="text1"/>
-          <w:sz w:val="28"/>
-          <w:szCs w:val="28"/>
-          <w:shd w:val="clear" w:color="auto" w:fill="FFFFFF"/>
-        </w:rPr>
-        <w:t>,</w:t>
-      </w:r>
-      <w:r>
-        <w:rPr>
-          <w:rFonts w:eastAsiaTheme="minorEastAsia" w:cs="Times New Roman"/>
-          <w:color w:val="000000" w:themeColor="text1"/>
-          <w:sz w:val="28"/>
-          <w:szCs w:val="28"/>
-          <w:shd w:val="clear" w:color="auto" w:fill="FFFFFF"/>
-        </w:rPr>
-        <w:t xml:space="preserve"> суффикс</w:t>
-      </w:r>
-      <w:r>
-        <w:rPr>
-          <w:rFonts w:eastAsiaTheme="minorEastAsia" w:cs="Times New Roman"/>
-          <w:color w:val="000000" w:themeColor="text1"/>
-          <w:sz w:val="28"/>
-          <w:szCs w:val="28"/>
-          <w:shd w:val="clear" w:color="auto" w:fill="FFFFFF"/>
-        </w:rPr>
-        <w:t xml:space="preserve">, </w:t>
-      </w:r>
-      <w:r>
-        <w:rPr>
-          <w:rFonts w:eastAsiaTheme="minorEastAsia" w:cs="Times New Roman"/>
-          <w:color w:val="000000" w:themeColor="text1"/>
-          <w:sz w:val="28"/>
-          <w:szCs w:val="28"/>
-          <w:shd w:val="clear" w:color="auto" w:fill="FFFFFF"/>
-        </w:rPr>
-        <w:t xml:space="preserve">приставка и некоторых корней. </w:t>
+        <w:t xml:space="preserve">Здесь, с помощью метода </w:t>
+      </w:r>
+      <w:proofErr w:type="gramStart"/>
+      <w:r>
+        <w:rPr>
+          <w:rFonts w:eastAsiaTheme="minorEastAsia" w:cs="Times New Roman"/>
+          <w:color w:val="000000" w:themeColor="text1"/>
+          <w:sz w:val="28"/>
+          <w:szCs w:val="28"/>
+          <w:shd w:val="clear" w:color="auto" w:fill="FFFFFF"/>
+          <w:lang w:val="en-US"/>
+        </w:rPr>
+        <w:t>parse</w:t>
+      </w:r>
+      <w:r>
+        <w:rPr>
+          <w:rFonts w:eastAsiaTheme="minorEastAsia" w:cs="Times New Roman"/>
+          <w:color w:val="000000" w:themeColor="text1"/>
+          <w:sz w:val="28"/>
+          <w:szCs w:val="28"/>
+          <w:shd w:val="clear" w:color="auto" w:fill="FFFFFF"/>
+        </w:rPr>
+        <w:t>(</w:t>
+      </w:r>
+      <w:proofErr w:type="gramEnd"/>
+      <w:r>
+        <w:rPr>
+          <w:rFonts w:eastAsiaTheme="minorEastAsia" w:cs="Times New Roman"/>
+          <w:color w:val="000000" w:themeColor="text1"/>
+          <w:sz w:val="28"/>
+          <w:szCs w:val="28"/>
+          <w:shd w:val="clear" w:color="auto" w:fill="FFFFFF"/>
+        </w:rPr>
+        <w:t>)</w:t>
+      </w:r>
+      <w:r>
+        <w:rPr>
+          <w:rFonts w:eastAsiaTheme="minorEastAsia" w:cs="Times New Roman"/>
+          <w:color w:val="000000" w:themeColor="text1"/>
+          <w:sz w:val="28"/>
+          <w:szCs w:val="28"/>
+          <w:shd w:val="clear" w:color="auto" w:fill="FFFFFF"/>
+        </w:rPr>
+        <w:t xml:space="preserve"> объекта </w:t>
+      </w:r>
+      <w:proofErr w:type="spellStart"/>
+      <w:r>
+        <w:rPr>
+          <w:rFonts w:cs="Times New Roman"/>
+          <w:color w:val="000000" w:themeColor="text1"/>
+          <w:sz w:val="28"/>
+          <w:szCs w:val="28"/>
+          <w:shd w:val="clear" w:color="auto" w:fill="FFFFFF"/>
+          <w:lang w:val="en-US"/>
+        </w:rPr>
+        <w:t>MorphAnalyzer</w:t>
+      </w:r>
+      <w:proofErr w:type="spellEnd"/>
+      <w:r>
+        <w:rPr>
+          <w:rFonts w:cs="Times New Roman"/>
+          <w:color w:val="000000" w:themeColor="text1"/>
+          <w:sz w:val="28"/>
+          <w:szCs w:val="28"/>
+          <w:shd w:val="clear" w:color="auto" w:fill="FFFFFF"/>
+        </w:rPr>
+        <w:t xml:space="preserve"> получаем тэги для слова. Так как этот метод возвращает список вариантов разбора, отсортированных по статистике употребления – берем нулевой элемент. Используем специальное приведение для некоторых частей речи или просто берем нормальную форму.</w:t>
       </w:r>
     </w:p>
     <w:p>
       <w:pPr>
+        <w:ind w:firstLine="708"/>
         <w:rPr>
           <w:rFonts w:eastAsiaTheme="minorEastAsia" w:cs="Times New Roman"/>
           <w:color w:val="000000" w:themeColor="text1"/>
@@ -12456,14 +13501,198 @@
       </w:pPr>
       <w:r>
         <w:rPr>
-          <w:rFonts w:eastAsiaTheme="minorEastAsia" w:cs="Times New Roman"/>
-          <w:color w:val="000000" w:themeColor="text1"/>
-          <w:sz w:val="28"/>
-          <w:szCs w:val="28"/>
-          <w:shd w:val="clear" w:color="auto" w:fill="FFFFFF"/>
-        </w:rPr>
-        <w:tab/>
-        <w:t xml:space="preserve">Для построения 3 – грамм требуется пройтись по корпусу текста с помощью окна шириной 3, т.е. перебрать всевозможные сочетания 3 – х подряд идущих символов. </w:t>
+          <w:rFonts w:cs="Times New Roman"/>
+          <w:color w:val="000000" w:themeColor="text1"/>
+          <w:sz w:val="28"/>
+          <w:szCs w:val="28"/>
+          <w:shd w:val="clear" w:color="auto" w:fill="FFFFFF"/>
+        </w:rPr>
+        <w:t xml:space="preserve">Для </w:t>
+      </w:r>
+      <w:r>
+        <w:rPr>
+          <w:rFonts w:cs="Times New Roman"/>
+          <w:color w:val="000000" w:themeColor="text1"/>
+          <w:sz w:val="28"/>
+          <w:szCs w:val="28"/>
+          <w:shd w:val="clear" w:color="auto" w:fill="FFFFFF"/>
+        </w:rPr>
+        <w:t xml:space="preserve">представления тэгов </w:t>
+      </w:r>
+      <w:proofErr w:type="spellStart"/>
+      <w:r>
+        <w:rPr>
+          <w:rFonts w:cs="Times New Roman"/>
+          <w:color w:val="000000" w:themeColor="text1"/>
+          <w:sz w:val="28"/>
+          <w:szCs w:val="28"/>
+          <w:shd w:val="clear" w:color="auto" w:fill="FFFFFF"/>
+          <w:lang w:val="en-US"/>
+        </w:rPr>
+        <w:t>pymorphy</w:t>
+      </w:r>
+      <w:proofErr w:type="spellEnd"/>
+      <w:r>
+        <w:rPr>
+          <w:rFonts w:cs="Times New Roman"/>
+          <w:color w:val="000000" w:themeColor="text1"/>
+          <w:sz w:val="28"/>
+          <w:szCs w:val="28"/>
+          <w:shd w:val="clear" w:color="auto" w:fill="FFFFFF"/>
+        </w:rPr>
+        <w:t xml:space="preserve">, используем </w:t>
+      </w:r>
+      <w:r>
+        <w:rPr>
+          <w:rFonts w:cs="Times New Roman"/>
+          <w:color w:val="000000" w:themeColor="text1"/>
+          <w:sz w:val="28"/>
+          <w:szCs w:val="28"/>
+          <w:shd w:val="clear" w:color="auto" w:fill="FFFFFF"/>
+        </w:rPr>
+        <w:t>подход,</w:t>
+      </w:r>
+      <w:r>
+        <w:rPr>
+          <w:rFonts w:cs="Times New Roman"/>
+          <w:color w:val="000000" w:themeColor="text1"/>
+          <w:sz w:val="28"/>
+          <w:szCs w:val="28"/>
+          <w:shd w:val="clear" w:color="auto" w:fill="FFFFFF"/>
+        </w:rPr>
+        <w:t xml:space="preserve"> </w:t>
+      </w:r>
+      <w:r>
+        <w:rPr>
+          <w:rFonts w:cs="Times New Roman"/>
+          <w:color w:val="000000" w:themeColor="text1"/>
+          <w:sz w:val="28"/>
+          <w:szCs w:val="28"/>
+          <w:shd w:val="clear" w:color="auto" w:fill="FFFFFF"/>
+        </w:rPr>
+        <w:t xml:space="preserve">описанный в методе </w:t>
+      </w:r>
+      <w:r>
+        <w:rPr>
+          <w:rFonts w:cs="Times New Roman"/>
+          <w:color w:val="000000" w:themeColor="text1"/>
+          <w:sz w:val="28"/>
+          <w:szCs w:val="28"/>
+          <w:shd w:val="clear" w:color="auto" w:fill="FFFFFF"/>
+          <w:lang w:val="en-US"/>
+        </w:rPr>
+        <w:t>get</w:t>
+      </w:r>
+      <w:r>
+        <w:rPr>
+          <w:rFonts w:cs="Times New Roman"/>
+          <w:color w:val="000000" w:themeColor="text1"/>
+          <w:sz w:val="28"/>
+          <w:szCs w:val="28"/>
+          <w:shd w:val="clear" w:color="auto" w:fill="FFFFFF"/>
+        </w:rPr>
+        <w:t>_</w:t>
+      </w:r>
+      <w:r>
+        <w:rPr>
+          <w:rFonts w:cs="Times New Roman"/>
+          <w:color w:val="000000" w:themeColor="text1"/>
+          <w:sz w:val="28"/>
+          <w:szCs w:val="28"/>
+          <w:shd w:val="clear" w:color="auto" w:fill="FFFFFF"/>
+          <w:lang w:val="en-US"/>
+        </w:rPr>
+        <w:t>tags</w:t>
+      </w:r>
+      <w:r>
+        <w:rPr>
+          <w:rFonts w:cs="Times New Roman"/>
+          <w:color w:val="000000" w:themeColor="text1"/>
+          <w:sz w:val="28"/>
+          <w:szCs w:val="28"/>
+          <w:shd w:val="clear" w:color="auto" w:fill="FFFFFF"/>
+        </w:rPr>
+        <w:t xml:space="preserve">. Создадим вектор, заполненный нулями и имеющий </w:t>
+      </w:r>
+      <w:r>
+        <w:rPr>
+          <w:rFonts w:cs="Times New Roman"/>
+          <w:color w:val="000000" w:themeColor="text1"/>
+          <w:sz w:val="28"/>
+          <w:szCs w:val="28"/>
+          <w:shd w:val="clear" w:color="auto" w:fill="FFFFFF"/>
+        </w:rPr>
+        <w:t>размерность</w:t>
+      </w:r>
+      <w:r>
+        <w:rPr>
+          <w:rFonts w:cs="Times New Roman"/>
+          <w:color w:val="000000" w:themeColor="text1"/>
+          <w:sz w:val="28"/>
+          <w:szCs w:val="28"/>
+          <w:shd w:val="clear" w:color="auto" w:fill="FFFFFF"/>
+        </w:rPr>
+        <w:t xml:space="preserve"> </w:t>
+      </w:r>
+      <w:r>
+        <w:rPr>
+          <w:rFonts w:cs="Times New Roman"/>
+          <w:color w:val="000000" w:themeColor="text1"/>
+          <w:sz w:val="28"/>
+          <w:szCs w:val="28"/>
+          <w:shd w:val="clear" w:color="auto" w:fill="FFFFFF"/>
+        </w:rPr>
+        <w:t xml:space="preserve">равную количеству </w:t>
+      </w:r>
+      <w:r>
+        <w:rPr>
+          <w:rFonts w:cs="Times New Roman"/>
+          <w:color w:val="000000" w:themeColor="text1"/>
+          <w:sz w:val="28"/>
+          <w:szCs w:val="28"/>
+          <w:shd w:val="clear" w:color="auto" w:fill="FFFFFF"/>
+        </w:rPr>
+        <w:t xml:space="preserve">тэгов в </w:t>
+      </w:r>
+      <w:r>
+        <w:rPr>
+          <w:rFonts w:eastAsiaTheme="minorEastAsia" w:cs="Times New Roman"/>
+          <w:color w:val="000000" w:themeColor="text1"/>
+          <w:sz w:val="28"/>
+          <w:szCs w:val="28"/>
+          <w:shd w:val="clear" w:color="auto" w:fill="FFFFFF"/>
+        </w:rPr>
+        <w:t>pymorphy</w:t>
+      </w:r>
+      <w:r>
+        <w:rPr>
+          <w:rFonts w:eastAsiaTheme="minorEastAsia" w:cs="Times New Roman"/>
+          <w:color w:val="000000" w:themeColor="text1"/>
+          <w:sz w:val="28"/>
+          <w:szCs w:val="28"/>
+          <w:shd w:val="clear" w:color="auto" w:fill="FFFFFF"/>
+        </w:rPr>
+        <w:t>, затем получим тэги для слова и поставим единицы в</w:t>
+      </w:r>
+      <w:r>
+        <w:rPr>
+          <w:rFonts w:eastAsiaTheme="minorEastAsia" w:cs="Times New Roman"/>
+          <w:color w:val="000000" w:themeColor="text1"/>
+          <w:sz w:val="28"/>
+          <w:szCs w:val="28"/>
+          <w:shd w:val="clear" w:color="auto" w:fill="FFFFFF"/>
+        </w:rPr>
+        <w:t xml:space="preserve"> соответствующие координаты вектора</w:t>
+      </w:r>
+      <w:r>
+        <w:rPr>
+          <w:rFonts w:eastAsiaTheme="minorEastAsia" w:cs="Times New Roman"/>
+          <w:color w:val="000000" w:themeColor="text1"/>
+          <w:sz w:val="28"/>
+          <w:szCs w:val="28"/>
+          <w:shd w:val="clear" w:color="auto" w:fill="FFFFFF"/>
+        </w:rPr>
+        <w:t>.</w:t>
       </w:r>
     </w:p>
     <w:p>
@@ -12485,8 +13714,162 @@
           <w:shd w:val="clear" w:color="auto" w:fill="FFFFFF"/>
         </w:rPr>
         <w:tab/>
+      </w:r>
+      <w:r>
+        <w:rPr>
+          <w:rFonts w:eastAsiaTheme="minorEastAsia" w:cs="Times New Roman"/>
+          <w:color w:val="000000" w:themeColor="text1"/>
+          <w:sz w:val="28"/>
+          <w:szCs w:val="28"/>
+          <w:shd w:val="clear" w:color="auto" w:fill="FFFFFF"/>
+        </w:rPr>
+        <w:t>Современным подходом для описания внутренней структуры слова считается метод буквенных 3</w:t>
+      </w:r>
+      <w:r>
+        <w:rPr>
+          <w:rFonts w:eastAsiaTheme="minorEastAsia" w:cs="Times New Roman"/>
+          <w:color w:val="000000" w:themeColor="text1"/>
+          <w:sz w:val="28"/>
+          <w:szCs w:val="28"/>
+          <w:shd w:val="clear" w:color="auto" w:fill="FFFFFF"/>
+        </w:rPr>
+        <w:t xml:space="preserve"> </w:t>
+      </w:r>
+      <w:r>
+        <w:rPr>
+          <w:rFonts w:eastAsiaTheme="minorEastAsia" w:cs="Times New Roman"/>
+          <w:color w:val="000000" w:themeColor="text1"/>
+          <w:sz w:val="28"/>
+          <w:szCs w:val="28"/>
+          <w:shd w:val="clear" w:color="auto" w:fill="FFFFFF"/>
+        </w:rPr>
+        <w:t>–</w:t>
+      </w:r>
+      <w:r>
+        <w:rPr>
+          <w:rFonts w:eastAsiaTheme="minorEastAsia" w:cs="Times New Roman"/>
+          <w:color w:val="000000" w:themeColor="text1"/>
+          <w:sz w:val="28"/>
+          <w:szCs w:val="28"/>
+          <w:shd w:val="clear" w:color="auto" w:fill="FFFFFF"/>
+        </w:rPr>
+        <w:t xml:space="preserve"> </w:t>
+      </w:r>
+      <w:r>
+        <w:rPr>
+          <w:rFonts w:eastAsiaTheme="minorEastAsia" w:cs="Times New Roman"/>
+          <w:color w:val="000000" w:themeColor="text1"/>
+          <w:sz w:val="28"/>
+          <w:szCs w:val="28"/>
+          <w:shd w:val="clear" w:color="auto" w:fill="FFFFFF"/>
+        </w:rPr>
+        <w:t>грамм, которые способны симулировать некоторые морфемы слов, такие как</w:t>
+      </w:r>
+      <w:r>
+        <w:rPr>
+          <w:rFonts w:eastAsiaTheme="minorEastAsia" w:cs="Times New Roman"/>
+          <w:color w:val="000000" w:themeColor="text1"/>
+          <w:sz w:val="28"/>
+          <w:szCs w:val="28"/>
+          <w:shd w:val="clear" w:color="auto" w:fill="FFFFFF"/>
+        </w:rPr>
+        <w:t>:</w:t>
+      </w:r>
+      <w:r>
+        <w:rPr>
+          <w:rFonts w:eastAsiaTheme="minorEastAsia" w:cs="Times New Roman"/>
+          <w:color w:val="000000" w:themeColor="text1"/>
+          <w:sz w:val="28"/>
+          <w:szCs w:val="28"/>
+          <w:shd w:val="clear" w:color="auto" w:fill="FFFFFF"/>
+        </w:rPr>
+        <w:t xml:space="preserve"> окончание</w:t>
+      </w:r>
+      <w:r>
+        <w:rPr>
+          <w:rFonts w:eastAsiaTheme="minorEastAsia" w:cs="Times New Roman"/>
+          <w:color w:val="000000" w:themeColor="text1"/>
+          <w:sz w:val="28"/>
+          <w:szCs w:val="28"/>
+          <w:shd w:val="clear" w:color="auto" w:fill="FFFFFF"/>
+        </w:rPr>
+        <w:t>,</w:t>
+      </w:r>
+      <w:r>
+        <w:rPr>
+          <w:rFonts w:eastAsiaTheme="minorEastAsia" w:cs="Times New Roman"/>
+          <w:color w:val="000000" w:themeColor="text1"/>
+          <w:sz w:val="28"/>
+          <w:szCs w:val="28"/>
+          <w:shd w:val="clear" w:color="auto" w:fill="FFFFFF"/>
+        </w:rPr>
+        <w:t xml:space="preserve"> суффикс</w:t>
+      </w:r>
+      <w:r>
+        <w:rPr>
+          <w:rFonts w:eastAsiaTheme="minorEastAsia" w:cs="Times New Roman"/>
+          <w:color w:val="000000" w:themeColor="text1"/>
+          <w:sz w:val="28"/>
+          <w:szCs w:val="28"/>
+          <w:shd w:val="clear" w:color="auto" w:fill="FFFFFF"/>
+        </w:rPr>
+        <w:t xml:space="preserve">, </w:t>
+      </w:r>
+      <w:r>
+        <w:rPr>
+          <w:rFonts w:eastAsiaTheme="minorEastAsia" w:cs="Times New Roman"/>
+          <w:color w:val="000000" w:themeColor="text1"/>
+          <w:sz w:val="28"/>
+          <w:szCs w:val="28"/>
+          <w:shd w:val="clear" w:color="auto" w:fill="FFFFFF"/>
+        </w:rPr>
+        <w:t xml:space="preserve">приставка и некоторых корней. </w:t>
+      </w:r>
+    </w:p>
+    <w:p>
+      <w:pPr>
+        <w:rPr>
+          <w:rFonts w:eastAsiaTheme="minorEastAsia" w:cs="Times New Roman"/>
+          <w:color w:val="000000" w:themeColor="text1"/>
+          <w:sz w:val="28"/>
+          <w:szCs w:val="28"/>
+          <w:shd w:val="clear" w:color="auto" w:fill="FFFFFF"/>
+        </w:rPr>
+      </w:pPr>
+      <w:r>
+        <w:rPr>
+          <w:rFonts w:eastAsiaTheme="minorEastAsia" w:cs="Times New Roman"/>
+          <w:color w:val="000000" w:themeColor="text1"/>
+          <w:sz w:val="28"/>
+          <w:szCs w:val="28"/>
+          <w:shd w:val="clear" w:color="auto" w:fill="FFFFFF"/>
+        </w:rPr>
+        <w:tab/>
+        <w:t xml:space="preserve">Для построения 3 – грамм требуется пройтись по корпусу текста с помощью окна шириной 3, т.е. перебрать всевозможные сочетания 3 – х подряд идущих символов. </w:t>
+      </w:r>
+    </w:p>
+    <w:p>
+      <w:pPr>
+        <w:rPr>
+          <w:rFonts w:eastAsiaTheme="minorEastAsia" w:cs="Times New Roman"/>
+          <w:color w:val="000000" w:themeColor="text1"/>
+          <w:sz w:val="28"/>
+          <w:szCs w:val="28"/>
+          <w:shd w:val="clear" w:color="auto" w:fill="FFFFFF"/>
+        </w:rPr>
+      </w:pPr>
+      <w:r>
+        <w:rPr>
+          <w:rFonts w:eastAsiaTheme="minorEastAsia" w:cs="Times New Roman"/>
+          <w:color w:val="000000" w:themeColor="text1"/>
+          <w:sz w:val="28"/>
+          <w:szCs w:val="28"/>
+          <w:shd w:val="clear" w:color="auto" w:fill="FFFFFF"/>
+        </w:rPr>
+        <w:tab/>
         <w:t xml:space="preserve">Для работы с 3 – граммами рассмотрим реализацию класса </w:t>
       </w:r>
+      <w:proofErr w:type="spellStart"/>
       <w:r>
         <w:rPr>
           <w:rFonts w:eastAsiaTheme="minorEastAsia" w:cs="Times New Roman"/>
@@ -12497,6 +13880,7 @@
         </w:rPr>
         <w:t>CharFeaturer</w:t>
       </w:r>
+      <w:proofErr w:type="spellEnd"/>
       <w:r>
         <w:rPr>
           <w:rFonts w:eastAsiaTheme="minorEastAsia" w:cs="Times New Roman"/>
@@ -12506,9 +13890,438 @@
           <w:shd w:val="clear" w:color="auto" w:fill="FFFFFF"/>
         </w:rPr>
         <w:t>.</w:t>
+      </w:r>
+    </w:p>
+    <w:p>
+      <w:pPr>
+        <w:rPr>
+          <w:rFonts w:eastAsiaTheme="minorEastAsia" w:cs="Times New Roman"/>
+          <w:color w:val="000000" w:themeColor="text1"/>
+          <w:sz w:val="28"/>
+          <w:szCs w:val="28"/>
+          <w:shd w:val="clear" w:color="auto" w:fill="FFFFFF"/>
+        </w:rPr>
+      </w:pPr>
+      <w:r>
+        <w:rPr>
+          <w:rFonts w:eastAsiaTheme="minorEastAsia" w:cs="Times New Roman"/>
+          <w:color w:val="000000" w:themeColor="text1"/>
+          <w:sz w:val="28"/>
+          <w:szCs w:val="28"/>
+          <w:shd w:val="clear" w:color="auto" w:fill="FFFFFF"/>
+        </w:rPr>
+        <w:tab/>
+        <w:t>Для начала – объявим алфавит</w:t>
+      </w:r>
+      <w:r>
+        <w:rPr>
+          <w:rFonts w:eastAsiaTheme="minorEastAsia" w:cs="Times New Roman"/>
+          <w:color w:val="000000" w:themeColor="text1"/>
+          <w:sz w:val="28"/>
+          <w:szCs w:val="28"/>
+          <w:shd w:val="clear" w:color="auto" w:fill="FFFFFF"/>
+        </w:rPr>
+        <w:t>. Установим минимальное и максимальное вхождение 3-грамм в текст (10 и 2500 соответственно). Пронумеруем буквы в алфавите.</w:t>
+      </w:r>
+    </w:p>
+    <w:p>
+      <w:pPr>
+        <w:rPr>
+          <w:rFonts w:eastAsiaTheme="minorEastAsia" w:cs="Times New Roman"/>
+          <w:color w:val="000000" w:themeColor="text1"/>
+          <w:sz w:val="28"/>
+          <w:szCs w:val="28"/>
+          <w:shd w:val="clear" w:color="auto" w:fill="FFFFFF"/>
+        </w:rPr>
+      </w:pPr>
+      <w:r>
+        <w:rPr>
+          <w:rFonts w:eastAsiaTheme="minorEastAsia" w:cs="Times New Roman"/>
+          <w:color w:val="000000" w:themeColor="text1"/>
+          <w:sz w:val="28"/>
+          <w:szCs w:val="28"/>
+          <w:shd w:val="clear" w:color="auto" w:fill="FFFFFF"/>
+        </w:rPr>
+        <w:tab/>
+        <w:t xml:space="preserve">Затем, используя метод </w:t>
+      </w:r>
+      <w:proofErr w:type="spellStart"/>
+      <w:r>
+        <w:rPr>
+          <w:rFonts w:eastAsiaTheme="minorEastAsia" w:cs="Times New Roman"/>
+          <w:color w:val="000000" w:themeColor="text1"/>
+          <w:sz w:val="28"/>
+          <w:szCs w:val="28"/>
+          <w:shd w:val="clear" w:color="auto" w:fill="FFFFFF"/>
+        </w:rPr>
+        <w:t>get_hash_ch</w:t>
+      </w:r>
+      <w:proofErr w:type="spellEnd"/>
+      <w:r>
+        <w:rPr>
+          <w:rFonts w:eastAsiaTheme="minorEastAsia" w:cs="Times New Roman"/>
+          <w:color w:val="000000" w:themeColor="text1"/>
+          <w:sz w:val="28"/>
+          <w:szCs w:val="28"/>
+          <w:shd w:val="clear" w:color="auto" w:fill="FFFFFF"/>
+        </w:rPr>
+        <w:t xml:space="preserve"> закодируем наши предложения. Для этого создадим вектор длинной </w:t>
+      </w:r>
+      <w:proofErr w:type="spellStart"/>
+      <w:r>
+        <w:rPr>
+          <w:rFonts w:eastAsiaTheme="minorEastAsia" w:cs="Times New Roman"/>
+          <w:color w:val="000000" w:themeColor="text1"/>
+          <w:sz w:val="28"/>
+          <w:szCs w:val="28"/>
+          <w:shd w:val="clear" w:color="auto" w:fill="FFFFFF"/>
+        </w:rPr>
+        <w:t>размер_алфавита</w:t>
+      </w:r>
+      <w:proofErr w:type="spellEnd"/>
+      <w:r>
+        <w:rPr>
+          <w:rFonts w:eastAsiaTheme="minorEastAsia" w:cs="Times New Roman"/>
+          <w:color w:val="000000" w:themeColor="text1"/>
+          <w:sz w:val="28"/>
+          <w:szCs w:val="28"/>
+          <w:shd w:val="clear" w:color="auto" w:fill="FFFFFF"/>
+        </w:rPr>
+        <w:t xml:space="preserve"> * </w:t>
+      </w:r>
+      <w:r>
+        <w:rPr>
+          <w:rFonts w:eastAsiaTheme="minorEastAsia" w:cs="Times New Roman"/>
+          <w:color w:val="000000" w:themeColor="text1"/>
+          <w:sz w:val="28"/>
+          <w:szCs w:val="28"/>
+          <w:shd w:val="clear" w:color="auto" w:fill="FFFFFF"/>
+        </w:rPr>
+        <w:t>3</w:t>
+      </w:r>
+      <w:r>
+        <w:rPr>
+          <w:rFonts w:eastAsiaTheme="minorEastAsia" w:cs="Times New Roman"/>
+          <w:color w:val="000000" w:themeColor="text1"/>
+          <w:sz w:val="28"/>
+          <w:szCs w:val="28"/>
+          <w:shd w:val="clear" w:color="auto" w:fill="FFFFFF"/>
+        </w:rPr>
+        <w:t xml:space="preserve">, заполненный нулями, и для каждого предложения </w:t>
+      </w:r>
+      <w:r>
+        <w:rPr>
+          <w:rFonts w:eastAsiaTheme="minorEastAsia" w:cs="Times New Roman"/>
+          <w:color w:val="000000" w:themeColor="text1"/>
+          <w:sz w:val="28"/>
+          <w:szCs w:val="28"/>
+          <w:shd w:val="clear" w:color="auto" w:fill="FFFFFF"/>
+        </w:rPr>
+        <w:t>применим</w:t>
+      </w:r>
+      <w:r>
+        <w:rPr>
+          <w:rFonts w:eastAsiaTheme="minorEastAsia" w:cs="Times New Roman"/>
+          <w:color w:val="000000" w:themeColor="text1"/>
+          <w:sz w:val="28"/>
+          <w:szCs w:val="28"/>
+          <w:shd w:val="clear" w:color="auto" w:fill="FFFFFF"/>
+        </w:rPr>
+        <w:t xml:space="preserve"> </w:t>
+      </w:r>
+      <w:r>
+        <w:rPr>
+          <w:rFonts w:eastAsiaTheme="minorEastAsia" w:cs="Times New Roman"/>
+          <w:color w:val="000000" w:themeColor="text1"/>
+          <w:sz w:val="28"/>
+          <w:szCs w:val="28"/>
+          <w:shd w:val="clear" w:color="auto" w:fill="FFFFFF"/>
+        </w:rPr>
+        <w:t>функцию</w:t>
+      </w:r>
+      <w:r>
+        <w:rPr>
+          <w:rFonts w:eastAsiaTheme="minorEastAsia" w:cs="Times New Roman"/>
+          <w:color w:val="000000" w:themeColor="text1"/>
+          <w:sz w:val="28"/>
+          <w:szCs w:val="28"/>
+          <w:shd w:val="clear" w:color="auto" w:fill="FFFFFF"/>
+        </w:rPr>
+        <w:t xml:space="preserve"> </w:t>
+      </w:r>
+      <w:r>
+        <w:rPr>
+          <w:rFonts w:eastAsiaTheme="minorEastAsia" w:cs="Times New Roman"/>
+          <w:color w:val="000000" w:themeColor="text1"/>
+          <w:sz w:val="28"/>
+          <w:szCs w:val="28"/>
+          <w:shd w:val="clear" w:color="auto" w:fill="FFFFFF"/>
+          <w:lang w:val="en-US"/>
+        </w:rPr>
+        <w:t>get</w:t>
+      </w:r>
+      <w:r>
+        <w:rPr>
+          <w:rFonts w:eastAsiaTheme="minorEastAsia" w:cs="Times New Roman"/>
+          <w:color w:val="000000" w:themeColor="text1"/>
+          <w:sz w:val="28"/>
+          <w:szCs w:val="28"/>
+          <w:shd w:val="clear" w:color="auto" w:fill="FFFFFF"/>
+        </w:rPr>
+        <w:t>_</w:t>
+      </w:r>
+      <w:proofErr w:type="spellStart"/>
+      <w:proofErr w:type="gramStart"/>
+      <w:r>
+        <w:rPr>
+          <w:rFonts w:eastAsiaTheme="minorEastAsia" w:cs="Times New Roman"/>
+          <w:color w:val="000000" w:themeColor="text1"/>
+          <w:sz w:val="28"/>
+          <w:szCs w:val="28"/>
+          <w:shd w:val="clear" w:color="auto" w:fill="FFFFFF"/>
+          <w:lang w:val="en-US"/>
+        </w:rPr>
+        <w:t>ords</w:t>
+      </w:r>
+      <w:proofErr w:type="spellEnd"/>
+      <w:r>
+        <w:rPr>
+          <w:rFonts w:eastAsiaTheme="minorEastAsia" w:cs="Times New Roman"/>
+          <w:color w:val="000000" w:themeColor="text1"/>
+          <w:sz w:val="28"/>
+          <w:szCs w:val="28"/>
+          <w:shd w:val="clear" w:color="auto" w:fill="FFFFFF"/>
+        </w:rPr>
+        <w:t>(</w:t>
+      </w:r>
+      <w:proofErr w:type="gramEnd"/>
+      <w:r>
+        <w:rPr>
+          <w:rFonts w:eastAsiaTheme="minorEastAsia" w:cs="Times New Roman"/>
+          <w:color w:val="000000" w:themeColor="text1"/>
+          <w:sz w:val="28"/>
+          <w:szCs w:val="28"/>
+          <w:shd w:val="clear" w:color="auto" w:fill="FFFFFF"/>
+        </w:rPr>
+        <w:t xml:space="preserve">). </w:t>
+      </w:r>
+      <w:r>
+        <w:rPr>
+          <w:rFonts w:eastAsiaTheme="minorEastAsia" w:cs="Times New Roman"/>
+          <w:color w:val="000000" w:themeColor="text1"/>
+          <w:sz w:val="28"/>
+          <w:szCs w:val="28"/>
+          <w:shd w:val="clear" w:color="auto" w:fill="FFFFFF"/>
+        </w:rPr>
+        <w:t xml:space="preserve">В функции </w:t>
+      </w:r>
+      <w:r>
+        <w:rPr>
+          <w:rFonts w:eastAsiaTheme="minorEastAsia" w:cs="Times New Roman"/>
+          <w:color w:val="000000" w:themeColor="text1"/>
+          <w:sz w:val="28"/>
+          <w:szCs w:val="28"/>
+          <w:shd w:val="clear" w:color="auto" w:fill="FFFFFF"/>
+          <w:lang w:val="en-US"/>
+        </w:rPr>
+        <w:t>get</w:t>
+      </w:r>
+      <w:r>
+        <w:rPr>
+          <w:rFonts w:eastAsiaTheme="minorEastAsia" w:cs="Times New Roman"/>
+          <w:color w:val="000000" w:themeColor="text1"/>
+          <w:sz w:val="28"/>
+          <w:szCs w:val="28"/>
+          <w:shd w:val="clear" w:color="auto" w:fill="FFFFFF"/>
+        </w:rPr>
+        <w:t>_</w:t>
+      </w:r>
+      <w:proofErr w:type="spellStart"/>
+      <w:proofErr w:type="gramStart"/>
+      <w:r>
+        <w:rPr>
+          <w:rFonts w:eastAsiaTheme="minorEastAsia" w:cs="Times New Roman"/>
+          <w:color w:val="000000" w:themeColor="text1"/>
+          <w:sz w:val="28"/>
+          <w:szCs w:val="28"/>
+          <w:shd w:val="clear" w:color="auto" w:fill="FFFFFF"/>
+          <w:lang w:val="en-US"/>
+        </w:rPr>
+        <w:t>ords</w:t>
+      </w:r>
+      <w:proofErr w:type="spellEnd"/>
+      <w:r>
+        <w:rPr>
+          <w:rFonts w:eastAsiaTheme="minorEastAsia" w:cs="Times New Roman"/>
+          <w:color w:val="000000" w:themeColor="text1"/>
+          <w:sz w:val="28"/>
+          <w:szCs w:val="28"/>
+          <w:shd w:val="clear" w:color="auto" w:fill="FFFFFF"/>
+        </w:rPr>
+        <w:t>(</w:t>
+      </w:r>
+      <w:proofErr w:type="gramEnd"/>
+      <w:r>
+        <w:rPr>
+          <w:rFonts w:eastAsiaTheme="minorEastAsia" w:cs="Times New Roman"/>
+          <w:color w:val="000000" w:themeColor="text1"/>
+          <w:sz w:val="28"/>
+          <w:szCs w:val="28"/>
+          <w:shd w:val="clear" w:color="auto" w:fill="FFFFFF"/>
+        </w:rPr>
+        <w:t>)</w:t>
+      </w:r>
+      <w:r>
+        <w:rPr>
+          <w:rFonts w:eastAsiaTheme="minorEastAsia" w:cs="Times New Roman"/>
+          <w:color w:val="000000" w:themeColor="text1"/>
+          <w:sz w:val="28"/>
+          <w:szCs w:val="28"/>
+          <w:shd w:val="clear" w:color="auto" w:fill="FFFFFF"/>
+        </w:rPr>
+        <w:t xml:space="preserve"> мы берем последовательно каждую 3-грамму и с помощью принципа</w:t>
+      </w:r>
+      <w:r>
+        <w:rPr>
+          <w:rFonts w:eastAsiaTheme="minorEastAsia" w:cs="Times New Roman"/>
+          <w:color w:val="000000" w:themeColor="text1"/>
+          <w:sz w:val="28"/>
+          <w:szCs w:val="28"/>
+          <w:shd w:val="clear" w:color="auto" w:fill="FFFFFF"/>
+        </w:rPr>
+        <w:t>:</w:t>
+      </w:r>
+      <w:r>
+        <w:rPr>
+          <w:rFonts w:eastAsiaTheme="minorEastAsia" w:cs="Times New Roman"/>
+          <w:color w:val="000000" w:themeColor="text1"/>
+          <w:sz w:val="28"/>
+          <w:szCs w:val="28"/>
+          <w:shd w:val="clear" w:color="auto" w:fill="FFFFFF"/>
+        </w:rPr>
+        <w:t xml:space="preserve"> </w:t>
+      </w:r>
+    </w:p>
+    <w:p>
+      <w:pPr>
+        <w:jc w:val="center"/>
+        <w:rPr>
+          <w:rFonts w:eastAsiaTheme="minorEastAsia" w:cs="Times New Roman"/>
+          <w:color w:val="000000" w:themeColor="text1"/>
+          <w:sz w:val="28"/>
+          <w:szCs w:val="28"/>
+          <w:shd w:val="clear" w:color="auto" w:fill="FFFFFF"/>
+        </w:rPr>
+      </w:pPr>
+      <w:proofErr w:type="gramStart"/>
+      <w:r>
+        <w:rPr>
+          <w:rFonts w:eastAsiaTheme="minorEastAsia" w:cs="Times New Roman"/>
+          <w:color w:val="000000" w:themeColor="text1"/>
+          <w:sz w:val="28"/>
+          <w:szCs w:val="28"/>
+          <w:shd w:val="clear" w:color="auto" w:fill="FFFFFF"/>
+        </w:rPr>
+        <w:t>сумма(</w:t>
+      </w:r>
+      <w:proofErr w:type="spellStart"/>
+      <w:proofErr w:type="gramEnd"/>
+      <w:r>
+        <w:rPr>
+          <w:rFonts w:eastAsiaTheme="minorEastAsia" w:cs="Times New Roman"/>
+          <w:color w:val="000000" w:themeColor="text1"/>
+          <w:sz w:val="28"/>
+          <w:szCs w:val="28"/>
+          <w:shd w:val="clear" w:color="auto" w:fill="FFFFFF"/>
+        </w:rPr>
+        <w:t>номер_буквы</w:t>
+      </w:r>
+      <w:proofErr w:type="spellEnd"/>
+      <w:r>
+        <w:rPr>
+          <w:rFonts w:eastAsiaTheme="minorEastAsia" w:cs="Times New Roman"/>
+          <w:color w:val="000000" w:themeColor="text1"/>
+          <w:sz w:val="28"/>
+          <w:szCs w:val="28"/>
+          <w:shd w:val="clear" w:color="auto" w:fill="FFFFFF"/>
+        </w:rPr>
+        <w:t xml:space="preserve"> * </w:t>
+      </w:r>
+      <w:proofErr w:type="spellStart"/>
+      <w:r>
+        <w:rPr>
+          <w:rFonts w:eastAsiaTheme="minorEastAsia" w:cs="Times New Roman"/>
+          <w:color w:val="000000" w:themeColor="text1"/>
+          <w:sz w:val="28"/>
+          <w:szCs w:val="28"/>
+          <w:shd w:val="clear" w:color="auto" w:fill="FFFFFF"/>
+        </w:rPr>
+        <w:t>размер_алфавита</w:t>
+      </w:r>
+      <w:proofErr w:type="spellEnd"/>
+      <w:r>
+        <w:rPr>
+          <w:rFonts w:eastAsiaTheme="minorEastAsia" w:cs="Times New Roman"/>
+          <w:color w:val="000000" w:themeColor="text1"/>
+          <w:sz w:val="28"/>
+          <w:szCs w:val="28"/>
+          <w:shd w:val="clear" w:color="auto" w:fill="FFFFFF"/>
+        </w:rPr>
+        <w:t xml:space="preserve"> </w:t>
+      </w:r>
+      <w:r>
+        <w:rPr>
+          <w:rFonts w:eastAsiaTheme="minorEastAsia" w:cs="Times New Roman"/>
+          <w:color w:val="000000" w:themeColor="text1"/>
+          <w:sz w:val="28"/>
+          <w:szCs w:val="28"/>
+          <w:shd w:val="clear" w:color="auto" w:fill="FFFFFF"/>
+        </w:rPr>
+        <w:t xml:space="preserve">^ </w:t>
+      </w:r>
+      <w:r>
+        <w:rPr>
+          <w:rFonts w:eastAsiaTheme="minorEastAsia" w:cs="Times New Roman"/>
+          <w:color w:val="000000" w:themeColor="text1"/>
+          <w:sz w:val="28"/>
+          <w:szCs w:val="28"/>
+          <w:shd w:val="clear" w:color="auto" w:fill="FFFFFF"/>
+        </w:rPr>
+        <w:t>индекс_буквы_в_3_гр</w:t>
       </w:r>
       <w:bookmarkStart w:id="5" w:name="_GoBack"/>
       <w:bookmarkEnd w:id="5"/>
+      <w:r>
+        <w:rPr>
+          <w:rFonts w:eastAsiaTheme="minorEastAsia" w:cs="Times New Roman"/>
+          <w:color w:val="000000" w:themeColor="text1"/>
+          <w:sz w:val="28"/>
+          <w:szCs w:val="28"/>
+          <w:shd w:val="clear" w:color="auto" w:fill="FFFFFF"/>
+        </w:rPr>
+        <w:t>амме)</w:t>
+      </w:r>
+    </w:p>
+    <w:p>
+      <w:pPr>
+        <w:rPr>
+          <w:rFonts w:eastAsiaTheme="minorEastAsia" w:cs="Times New Roman"/>
+          <w:color w:val="000000" w:themeColor="text1"/>
+          <w:sz w:val="28"/>
+          <w:szCs w:val="28"/>
+          <w:shd w:val="clear" w:color="auto" w:fill="FFFFFF"/>
+        </w:rPr>
+      </w:pPr>
+      <w:r>
+        <w:rPr>
+          <w:rFonts w:eastAsiaTheme="minorEastAsia" w:cs="Times New Roman"/>
+          <w:color w:val="000000" w:themeColor="text1"/>
+          <w:sz w:val="28"/>
+          <w:szCs w:val="28"/>
+          <w:shd w:val="clear" w:color="auto" w:fill="FFFFFF"/>
+        </w:rPr>
+        <w:t>получаем хэш-код для каждой 3-граммы в предложении.</w:t>
+      </w:r>
     </w:p>
     <w:sectPr>
       <w:pgSz w:w="11906" w:h="16838"/>
@@ -12698,6 +14511,119 @@
     </w:lvl>
   </w:abstractNum>
   <w:abstractNum w:abstractNumId="2" w15:restartNumberingAfterBreak="0">
+    <w:nsid w:val="4A21222A"/>
+    <w:multiLevelType w:val="hybridMultilevel"/>
+    <w:tmpl w:val="B4D4B464"/>
+    <w:lvl w:ilvl="0" w:tplc="04190001">
+      <w:start w:val="1"/>
+      <w:numFmt w:val="bullet"/>
+      <w:lvlText w:val=""/>
+      <w:lvlJc w:val="left"/>
+      <w:pPr>
+        <w:ind w:left="720" w:hanging="360"/>
+      </w:pPr>
+      <w:rPr>
+        <w:rFonts w:ascii="Symbol" w:hAnsi="Symbol" w:hint="default"/>
+      </w:rPr>
+    </w:lvl>
+    <w:lvl w:ilvl="1" w:tplc="04190003" w:tentative="1">
+      <w:start w:val="1"/>
+      <w:numFmt w:val="bullet"/>
+      <w:lvlText w:val="o"/>
+      <w:lvlJc w:val="left"/>
+      <w:pPr>
+        <w:ind w:left="1440" w:hanging="360"/>
+      </w:pPr>
+      <w:rPr>
+        <w:rFonts w:ascii="Courier New" w:hAnsi="Courier New" w:cs="Courier New" w:hint="default"/>
+      </w:rPr>
+    </w:lvl>
+    <w:lvl w:ilvl="2" w:tplc="04190005" w:tentative="1">
+      <w:start w:val="1"/>
+      <w:numFmt w:val="bullet"/>
+      <w:lvlText w:val=""/>
+      <w:lvlJc w:val="left"/>
+      <w:pPr>
+        <w:ind w:left="2160" w:hanging="360"/>
+      </w:pPr>
+      <w:rPr>
+        <w:rFonts w:ascii="Wingdings" w:hAnsi="Wingdings" w:hint="default"/>
+      </w:rPr>
+    </w:lvl>
+    <w:lvl w:ilvl="3" w:tplc="04190001" w:tentative="1">
+      <w:start w:val="1"/>
+      <w:numFmt w:val="bullet"/>
+      <w:lvlText w:val=""/>
+      <w:lvlJc w:val="left"/>
+      <w:pPr>
+        <w:ind w:left="2880" w:hanging="360"/>
+      </w:pPr>
+      <w:rPr>
+        <w:rFonts w:ascii="Symbol" w:hAnsi="Symbol" w:hint="default"/>
+      </w:rPr>
+    </w:lvl>
+    <w:lvl w:ilvl="4" w:tplc="04190003" w:tentative="1">
+      <w:start w:val="1"/>
+      <w:numFmt w:val="bullet"/>
+      <w:lvlText w:val="o"/>
+      <w:lvlJc w:val="left"/>
+      <w:pPr>
+        <w:ind w:left="3600" w:hanging="360"/>
+      </w:pPr>
+      <w:rPr>
+        <w:rFonts w:ascii="Courier New" w:hAnsi="Courier New" w:cs="Courier New" w:hint="default"/>
+      </w:rPr>
+    </w:lvl>
+    <w:lvl w:ilvl="5" w:tplc="04190005" w:tentative="1">
+      <w:start w:val="1"/>
+      <w:numFmt w:val="bullet"/>
+      <w:lvlText w:val=""/>
+      <w:lvlJc w:val="left"/>
+      <w:pPr>
+        <w:ind w:left="4320" w:hanging="360"/>
+      </w:pPr>
+      <w:rPr>
+        <w:rFonts w:ascii="Wingdings" w:hAnsi="Wingdings" w:hint="default"/>
+      </w:rPr>
+    </w:lvl>
+    <w:lvl w:ilvl="6" w:tplc="04190001" w:tentative="1">
+      <w:start w:val="1"/>
+      <w:numFmt w:val="bullet"/>
+      <w:lvlText w:val=""/>
+      <w:lvlJc w:val="left"/>
+      <w:pPr>
+        <w:ind w:left="5040" w:hanging="360"/>
+      </w:pPr>
+      <w:rPr>
+        <w:rFonts w:ascii="Symbol" w:hAnsi="Symbol" w:hint="default"/>
+      </w:rPr>
+    </w:lvl>
+    <w:lvl w:ilvl="7" w:tplc="04190003" w:tentative="1">
+      <w:start w:val="1"/>
+      <w:numFmt w:val="bullet"/>
+      <w:lvlText w:val="o"/>
+      <w:lvlJc w:val="left"/>
+      <w:pPr>
+        <w:ind w:left="5760" w:hanging="360"/>
+      </w:pPr>
+      <w:rPr>
+        <w:rFonts w:ascii="Courier New" w:hAnsi="Courier New" w:cs="Courier New" w:hint="default"/>
+      </w:rPr>
+    </w:lvl>
+    <w:lvl w:ilvl="8" w:tplc="04190005" w:tentative="1">
+      <w:start w:val="1"/>
+      <w:numFmt w:val="bullet"/>
+      <w:lvlText w:val=""/>
+      <w:lvlJc w:val="left"/>
+      <w:pPr>
+        <w:ind w:left="6480" w:hanging="360"/>
+      </w:pPr>
+      <w:rPr>
+        <w:rFonts w:ascii="Wingdings" w:hAnsi="Wingdings" w:hint="default"/>
+      </w:rPr>
+    </w:lvl>
+  </w:abstractNum>
+  <w:abstractNum w:abstractNumId="3" w15:restartNumberingAfterBreak="0">
     <w:nsid w:val="52D57B42"/>
     <w:multiLevelType w:val="hybridMultilevel"/>
     <w:tmpl w:val="E43EBEBC"/>
@@ -12783,7 +14709,7 @@
       </w:pPr>
     </w:lvl>
   </w:abstractNum>
-  <w:abstractNum w:abstractNumId="3" w15:restartNumberingAfterBreak="0">
+  <w:abstractNum w:abstractNumId="4" w15:restartNumberingAfterBreak="0">
     <w:nsid w:val="68D05241"/>
     <w:multiLevelType w:val="hybridMultilevel"/>
     <w:tmpl w:val="A8044F10"/>
@@ -12869,7 +14795,7 @@
       </w:pPr>
     </w:lvl>
   </w:abstractNum>
-  <w:abstractNum w:abstractNumId="4" w15:restartNumberingAfterBreak="0">
+  <w:abstractNum w:abstractNumId="5" w15:restartNumberingAfterBreak="0">
     <w:nsid w:val="6C3759BF"/>
     <w:multiLevelType w:val="multilevel"/>
     <w:tmpl w:val="1B9C6EEC"/>
@@ -12992,19 +14918,22 @@
     </w:lvl>
   </w:abstractNum>
   <w:num w:numId="1">
-    <w:abstractNumId w:val="2"/>
+    <w:abstractNumId w:val="3"/>
   </w:num>
   <w:num w:numId="2">
-    <w:abstractNumId w:val="4"/>
+    <w:abstractNumId w:val="5"/>
   </w:num>
   <w:num w:numId="3">
     <w:abstractNumId w:val="0"/>
   </w:num>
   <w:num w:numId="4">
-    <w:abstractNumId w:val="3"/>
+    <w:abstractNumId w:val="4"/>
   </w:num>
   <w:num w:numId="5">
     <w:abstractNumId w:val="1"/>
+  </w:num>
+  <w:num w:numId="6">
+    <w:abstractNumId w:val="2"/>
   </w:num>
 </w:numbering>
 </file>
@@ -13026,7 +14955,7 @@
       </w:pPr>
     </w:pPrDefault>
   </w:docDefaults>
-  <w:latentStyles w:defLockedState="0" w:defUIPriority="99" w:defSemiHidden="0" w:defUnhideWhenUsed="0" w:defQFormat="0" w:count="375">
+  <w:latentStyles w:defLockedState="0" w:defUIPriority="99" w:defSemiHidden="0" w:defUnhideWhenUsed="0" w:defQFormat="0" w:count="376">
     <w:lsdException w:name="Normal" w:uiPriority="0" w:qFormat="1"/>
     <w:lsdException w:name="heading 1" w:uiPriority="9" w:qFormat="1"/>
     <w:lsdException w:name="heading 2" w:semiHidden="1" w:uiPriority="9" w:unhideWhenUsed="1" w:qFormat="1"/>
@@ -13132,7 +15061,6 @@
     <w:lsdException w:name="HTML Sample" w:semiHidden="1" w:unhideWhenUsed="1"/>
     <w:lsdException w:name="HTML Typewriter" w:semiHidden="1" w:unhideWhenUsed="1"/>
     <w:lsdException w:name="HTML Variable" w:semiHidden="1" w:unhideWhenUsed="1"/>
-    <w:lsdException w:name="Normal Table" w:semiHidden="1" w:unhideWhenUsed="1"/>
     <w:lsdException w:name="annotation subject" w:semiHidden="1" w:unhideWhenUsed="1"/>
     <w:lsdException w:name="No List" w:semiHidden="1" w:unhideWhenUsed="1"/>
     <w:lsdException w:name="Outline List 1" w:semiHidden="1" w:unhideWhenUsed="1"/>
@@ -13179,10 +15107,8 @@
     <w:lsdException w:name="Table Subtle 2" w:semiHidden="1" w:unhideWhenUsed="1"/>
     <w:lsdException w:name="Table Web 1" w:semiHidden="1" w:unhideWhenUsed="1"/>
     <w:lsdException w:name="Table Web 2" w:semiHidden="1" w:unhideWhenUsed="1"/>
-    <w:lsdException w:name="Table Web 3" w:semiHidden="1" w:unhideWhenUsed="1"/>
     <w:lsdException w:name="Balloon Text" w:semiHidden="1" w:unhideWhenUsed="1"/>
     <w:lsdException w:name="Table Grid" w:uiPriority="39"/>
-    <w:lsdException w:name="Table Theme" w:semiHidden="1" w:unhideWhenUsed="1"/>
     <w:lsdException w:name="Placeholder Text" w:semiHidden="1"/>
     <w:lsdException w:name="No Spacing" w:uiPriority="1" w:qFormat="1"/>
     <w:lsdException w:name="Light Shading" w:uiPriority="60"/>
@@ -13402,6 +15328,7 @@
     <w:lsdException w:name="Smart Hyperlink" w:semiHidden="1" w:unhideWhenUsed="1"/>
     <w:lsdException w:name="Hashtag" w:semiHidden="1" w:unhideWhenUsed="1"/>
     <w:lsdException w:name="Unresolved Mention" w:semiHidden="1" w:unhideWhenUsed="1"/>
+    <w:lsdException w:name="Smart Link" w:semiHidden="1" w:unhideWhenUsed="1"/>
   </w:latentStyles>
   <w:style w:type="paragraph" w:default="1" w:styleId="a">
     <w:name w:val="Normal"/>
